--- a/ADP/Ideas Innovadoras v2.docx
+++ b/ADP/Ideas Innovadoras v2.docx
@@ -1,6 +1,6 @@
 
 <file path=word/document.xml><?xml version="1.0" encoding="utf-8"?>
-<w:document xmlns:wpc="http://schemas.microsoft.com/office/word/2010/wordprocessingCanvas" xmlns:cx="http://schemas.microsoft.com/office/drawing/2014/chartex" xmlns:cx1="http://schemas.microsoft.com/office/drawing/2015/9/8/chartex" xmlns:cx2="http://schemas.microsoft.com/office/drawing/2015/10/21/chartex" xmlns:cx3="http://schemas.microsoft.com/office/drawing/2016/5/9/chartex" xmlns:cx4="http://schemas.microsoft.com/office/drawing/2016/5/10/chartex" xmlns:cx5="http://schemas.microsoft.com/office/drawing/2016/5/11/chartex" xmlns:cx6="http://schemas.microsoft.com/office/drawing/2016/5/12/chartex" xmlns:cx7="http://schemas.microsoft.com/office/drawing/2016/5/13/chartex" xmlns:cx8="http://schemas.microsoft.com/office/drawing/2016/5/14/chartex" xmlns:mc="http://schemas.openxmlformats.org/markup-compatibility/2006" xmlns:aink="http://schemas.microsoft.com/office/drawing/2016/ink" xmlns:am3d="http://schemas.microsoft.com/office/drawing/2017/model3d" xmlns:o="urn:schemas-microsoft-com:office:office" xmlns:oel="http://schemas.microsoft.com/office/2019/extlst" xmlns:r="http://schemas.openxmlformats.org/officeDocument/2006/relationships" xmlns:m="http://schemas.openxmlformats.org/officeDocument/2006/math" xmlns:v="urn:schemas-microsoft-com:vml" xmlns:wp14="http://schemas.microsoft.com/office/word/2010/wordprocessingDrawing" xmlns:wp="http://schemas.openxmlformats.org/drawingml/2006/wordprocessingDrawing" xmlns:w10="urn:schemas-microsoft-com:office:word" xmlns:w="http://schemas.openxmlformats.org/wordprocessingml/2006/main" xmlns:w14="http://schemas.microsoft.com/office/word/2010/wordml" xmlns:w15="http://schemas.microsoft.com/office/word/2012/wordml" xmlns:w16cex="http://schemas.microsoft.com/office/word/2018/wordml/cex" xmlns:w16cid="http://schemas.microsoft.com/office/word/2016/wordml/cid" xmlns:w16="http://schemas.microsoft.com/office/word/2018/wordml" xmlns:w16du="http://schemas.microsoft.com/office/word/2023/wordml/word16du" xmlns:w16sdtdh="http://schemas.microsoft.com/office/word/2020/wordml/sdtdatahash" xmlns:w16se="http://schemas.microsoft.com/office/word/2015/wordml/symex" xmlns:wpg="http://schemas.microsoft.com/office/word/2010/wordprocessingGroup" xmlns:wpi="http://schemas.microsoft.com/office/word/2010/wordprocessingInk" xmlns:wne="http://schemas.microsoft.com/office/word/2006/wordml" xmlns:wps="http://schemas.microsoft.com/office/word/2010/wordprocessingShape" mc:Ignorable="w14 w15 w16se w16cid w16 w16cex w16sdtdh w16du wp14">
+<w:document xmlns:wpc="http://schemas.microsoft.com/office/word/2010/wordprocessingCanvas" xmlns:cx="http://schemas.microsoft.com/office/drawing/2014/chartex" xmlns:cx1="http://schemas.microsoft.com/office/drawing/2015/9/8/chartex" xmlns:cx2="http://schemas.microsoft.com/office/drawing/2015/10/21/chartex" xmlns:cx3="http://schemas.microsoft.com/office/drawing/2016/5/9/chartex" xmlns:cx4="http://schemas.microsoft.com/office/drawing/2016/5/10/chartex" xmlns:cx5="http://schemas.microsoft.com/office/drawing/2016/5/11/chartex" xmlns:cx6="http://schemas.microsoft.com/office/drawing/2016/5/12/chartex" xmlns:cx7="http://schemas.microsoft.com/office/drawing/2016/5/13/chartex" xmlns:cx8="http://schemas.microsoft.com/office/drawing/2016/5/14/chartex" xmlns:mc="http://schemas.openxmlformats.org/markup-compatibility/2006" xmlns:aink="http://schemas.microsoft.com/office/drawing/2016/ink" xmlns:am3d="http://schemas.microsoft.com/office/drawing/2017/model3d" xmlns:o="urn:schemas-microsoft-com:office:office" xmlns:r="http://schemas.openxmlformats.org/officeDocument/2006/relationships" xmlns:m="http://schemas.openxmlformats.org/officeDocument/2006/math" xmlns:v="urn:schemas-microsoft-com:vml" xmlns:wp14="http://schemas.microsoft.com/office/word/2010/wordprocessingDrawing" xmlns:wp="http://schemas.openxmlformats.org/drawingml/2006/wordprocessingDrawing" xmlns:w10="urn:schemas-microsoft-com:office:word" xmlns:w="http://schemas.openxmlformats.org/wordprocessingml/2006/main" xmlns:w14="http://schemas.microsoft.com/office/word/2010/wordml" xmlns:w15="http://schemas.microsoft.com/office/word/2012/wordml" xmlns:w16cex="http://schemas.microsoft.com/office/word/2018/wordml/cex" xmlns:w16cid="http://schemas.microsoft.com/office/word/2016/wordml/cid" xmlns:w16="http://schemas.microsoft.com/office/word/2018/wordml" xmlns:w16sdtdh="http://schemas.microsoft.com/office/word/2020/wordml/sdtdatahash" xmlns:w16se="http://schemas.microsoft.com/office/word/2015/wordml/symex" xmlns:wpg="http://schemas.microsoft.com/office/word/2010/wordprocessingGroup" xmlns:wpi="http://schemas.microsoft.com/office/word/2010/wordprocessingInk" xmlns:wne="http://schemas.microsoft.com/office/word/2006/wordml" xmlns:wps="http://schemas.microsoft.com/office/word/2010/wordprocessingShape" mc:Ignorable="w14 w15 w16se w16cid w16 w16cex w16sdtdh wp14">
   <w:body>
     <w:p>
       <w:pPr>
@@ -37,48 +37,44 @@
         <w:outlineLvl w:val="2"/>
         <w:rPr>
           <w:rFonts w:ascii="Arial" w:hAnsi="Arial" w:cs="Arial"/>
-        </w:rPr>
-      </w:pPr>
-      <w:r>
-        <w:rPr>
-          <w:rFonts w:ascii="Arial" w:hAnsi="Arial" w:cs="Arial"/>
-          <w:lang w:eastAsia="es-AR"/>
-        </w:rPr>
-        <w:t>Debido a la dificultad</w:t>
-      </w:r>
-      <w:r>
-        <w:rPr>
-          <w:rFonts w:ascii="Arial" w:hAnsi="Arial" w:cs="Arial"/>
-          <w:lang w:eastAsia="es-AR"/>
-        </w:rPr>
-        <w:t xml:space="preserve"> para encontrar compañeros de estudio compatibles</w:t>
-      </w:r>
-      <w:r>
-        <w:rPr>
-          <w:rFonts w:ascii="Arial" w:hAnsi="Arial" w:cs="Arial"/>
-          <w:lang w:eastAsia="es-AR"/>
-        </w:rPr>
-        <w:t xml:space="preserve"> se busca c</w:t>
-      </w:r>
-      <w:r>
-        <w:rPr>
-          <w:rFonts w:ascii="Arial" w:hAnsi="Arial" w:cs="Arial"/>
-          <w:lang w:eastAsia="es-AR"/>
-        </w:rPr>
-        <w:t>rear una aplicación que conecte a estudiantes con intereses y estilos de aprendizaje similares para formar grupos de estudio efectivos.</w:t>
-      </w:r>
-      <w:r>
-        <w:rPr>
-          <w:rFonts w:ascii="Arial" w:hAnsi="Arial" w:cs="Arial"/>
-          <w:lang w:eastAsia="es-AR"/>
-        </w:rPr>
-        <w:t xml:space="preserve"> </w:t>
-      </w:r>
-      <w:r>
-        <w:rPr>
-          <w:rFonts w:ascii="Arial" w:hAnsi="Arial" w:cs="Arial"/>
-        </w:rPr>
-        <w:t>Los estudiantes se registran en la aplicación utilizando su correo electrónico institucional o una cuenta verificada. Al crear su perfil, completan un cuestionario detallado sobre sus materias de interés, métodos de estudio preferidos, horarios disponibles, metas académicas, y expectativas de un grupo de estudio. La app buscará personas con la misma compatibilidad y los recomendará para que se elijan y así formar un grupo.</w:t>
+          <w:sz w:val="24"/>
+          <w:szCs w:val="24"/>
+        </w:rPr>
+      </w:pPr>
+      <w:r>
+        <w:rPr>
+          <w:rFonts w:ascii="Arial" w:hAnsi="Arial" w:cs="Arial"/>
+          <w:sz w:val="24"/>
+          <w:szCs w:val="24"/>
+          <w:lang w:eastAsia="es-AR"/>
+        </w:rPr>
+        <w:t xml:space="preserve">Debido a la dificultad para encontrar compañeros de estudio compatibles se busca crear una aplicación que conecte a estudiantes con intereses y estilos de aprendizaje similares para formar grupos de estudio efectivos. </w:t>
+      </w:r>
+      <w:r>
+        <w:rPr>
+          <w:rFonts w:ascii="Arial" w:hAnsi="Arial" w:cs="Arial"/>
+          <w:sz w:val="24"/>
+          <w:szCs w:val="24"/>
+        </w:rPr>
+        <w:t xml:space="preserve">Los estudiantes se registran en la aplicación utilizando su correo electrónico institucional o una cuenta verificada. Al crear su perfil, completan un cuestionario detallado sobre sus materias de interés, métodos de estudio preferidos, horarios disponibles, metas académicas, y expectativas de un grupo de estudio. La </w:t>
+      </w:r>
+      <w:proofErr w:type="gramStart"/>
+      <w:r>
+        <w:rPr>
+          <w:rFonts w:ascii="Arial" w:hAnsi="Arial" w:cs="Arial"/>
+          <w:sz w:val="24"/>
+          <w:szCs w:val="24"/>
+        </w:rPr>
+        <w:t>app</w:t>
+      </w:r>
+      <w:proofErr w:type="gramEnd"/>
+      <w:r>
+        <w:rPr>
+          <w:rFonts w:ascii="Arial" w:hAnsi="Arial" w:cs="Arial"/>
+          <w:sz w:val="24"/>
+          <w:szCs w:val="24"/>
+        </w:rPr>
+        <w:t xml:space="preserve"> buscará personas con la misma compatibilidad y los recomendará para que se elijan y así formar un grupo.</w:t>
       </w:r>
     </w:p>
     <w:p>
@@ -108,92 +104,118 @@
         </w:rPr>
         <w:t xml:space="preserve">Plataforma de Entrenamiento Personalizado con </w:t>
       </w:r>
+      <w:r>
+        <w:rPr>
+          <w:rFonts w:ascii="Arial" w:hAnsi="Arial" w:cs="Arial"/>
+          <w:b/>
+          <w:bCs/>
+          <w:sz w:val="24"/>
+          <w:szCs w:val="24"/>
+        </w:rPr>
+        <w:t>Puntuación</w:t>
+      </w:r>
+      <w:r>
+        <w:rPr>
+          <w:rFonts w:ascii="Arial" w:hAnsi="Arial" w:cs="Arial"/>
+          <w:b/>
+          <w:bCs/>
+          <w:sz w:val="24"/>
+          <w:szCs w:val="24"/>
+        </w:rPr>
+        <w:t xml:space="preserve"> y Recompensas</w:t>
+      </w:r>
+    </w:p>
+    <w:p>
+      <w:pPr>
+        <w:rPr>
+          <w:rFonts w:ascii="Arial" w:hAnsi="Arial" w:cs="Arial"/>
+          <w:sz w:val="24"/>
+          <w:szCs w:val="24"/>
+        </w:rPr>
+      </w:pPr>
+      <w:r>
+        <w:rPr>
+          <w:rFonts w:ascii="Arial" w:hAnsi="Arial" w:cs="Arial"/>
+          <w:sz w:val="24"/>
+          <w:szCs w:val="24"/>
+        </w:rPr>
+        <w:t>Uno de los desafíos más comunes en los gimnasios es la baja retención de socios y la falta de motivación para mantener una rutina de ejercicios constante. Muchos socios se inscriben, pero abandonan después de pocas semanas o meses debido a la falta de motivación, monotonía en las rutinas, o no ver resultados rápidos. El proyecto buscará crear un</w:t>
+      </w:r>
+      <w:r>
+        <w:rPr>
+          <w:rFonts w:ascii="Arial" w:hAnsi="Arial" w:cs="Arial"/>
+          <w:sz w:val="24"/>
+          <w:szCs w:val="24"/>
+        </w:rPr>
+        <w:t xml:space="preserve">a </w:t>
+      </w:r>
+      <w:proofErr w:type="gramStart"/>
+      <w:r>
+        <w:rPr>
+          <w:rFonts w:ascii="Arial" w:hAnsi="Arial" w:cs="Arial"/>
+          <w:sz w:val="24"/>
+          <w:szCs w:val="24"/>
+        </w:rPr>
+        <w:t>app</w:t>
+      </w:r>
+      <w:proofErr w:type="gramEnd"/>
+      <w:r>
+        <w:rPr>
+          <w:rFonts w:ascii="Arial" w:hAnsi="Arial" w:cs="Arial"/>
+          <w:sz w:val="24"/>
+          <w:szCs w:val="24"/>
+        </w:rPr>
+        <w:t xml:space="preserve"> que pueda </w:t>
+      </w:r>
+      <w:r>
+        <w:rPr>
+          <w:rFonts w:ascii="Arial" w:hAnsi="Arial" w:cs="Arial"/>
+          <w:sz w:val="24"/>
+          <w:szCs w:val="24"/>
+        </w:rPr>
+        <w:t xml:space="preserve">ser </w:t>
+      </w:r>
+      <w:r>
+        <w:rPr>
+          <w:rFonts w:ascii="Arial" w:hAnsi="Arial" w:cs="Arial"/>
+          <w:sz w:val="24"/>
+          <w:szCs w:val="24"/>
+        </w:rPr>
+        <w:t>implementa</w:t>
+      </w:r>
+      <w:r>
+        <w:rPr>
+          <w:rFonts w:ascii="Arial" w:hAnsi="Arial" w:cs="Arial"/>
+          <w:sz w:val="24"/>
+          <w:szCs w:val="24"/>
+        </w:rPr>
+        <w:t>da en</w:t>
+      </w:r>
+      <w:r>
+        <w:rPr>
+          <w:rFonts w:ascii="Arial" w:hAnsi="Arial" w:cs="Arial"/>
+          <w:sz w:val="24"/>
+          <w:szCs w:val="24"/>
+        </w:rPr>
+        <w:t xml:space="preserve"> cualquier gimnasio y que su sistema se adapte al mismo para que la pueda configurar según sus metas y </w:t>
+      </w:r>
       <w:proofErr w:type="spellStart"/>
       <w:r>
         <w:rPr>
           <w:rFonts w:ascii="Arial" w:hAnsi="Arial" w:cs="Arial"/>
-          <w:b/>
-          <w:bCs/>
-          <w:sz w:val="24"/>
-          <w:szCs w:val="24"/>
-        </w:rPr>
-        <w:t>Puntuacion</w:t>
+          <w:sz w:val="24"/>
+          <w:szCs w:val="24"/>
+        </w:rPr>
+        <w:t>recomensas</w:t>
       </w:r>
       <w:proofErr w:type="spellEnd"/>
       <w:r>
         <w:rPr>
           <w:rFonts w:ascii="Arial" w:hAnsi="Arial" w:cs="Arial"/>
-          <w:b/>
-          <w:bCs/>
-          <w:sz w:val="24"/>
-          <w:szCs w:val="24"/>
-        </w:rPr>
-        <w:t xml:space="preserve"> y Recompensas</w:t>
-      </w:r>
-    </w:p>
-    <w:p>
-      <w:pPr>
-        <w:rPr>
-          <w:rFonts w:ascii="Arial" w:hAnsi="Arial" w:cs="Arial"/>
-          <w:sz w:val="24"/>
-          <w:szCs w:val="24"/>
-        </w:rPr>
-      </w:pPr>
-      <w:r>
-        <w:rPr>
-          <w:rFonts w:ascii="Arial" w:hAnsi="Arial" w:cs="Arial"/>
-          <w:sz w:val="24"/>
-          <w:szCs w:val="24"/>
-        </w:rPr>
-        <w:t>Uno de los desafíos más comunes en los gimnasios es la baja retención de socios y la falta de motivación para mantener una rutina de ejercicios constante. Muchos socios se inscriben, pero abandonan después de pocas semanas o meses debido a la falta de motivación, monotonía en las rutinas, o no ver resultados rápidos.</w:t>
-      </w:r>
-      <w:r>
-        <w:rPr>
-          <w:rFonts w:ascii="Arial" w:hAnsi="Arial" w:cs="Arial"/>
-          <w:sz w:val="24"/>
-          <w:szCs w:val="24"/>
-        </w:rPr>
-        <w:t xml:space="preserve"> El proyecto buscará crear un</w:t>
-      </w:r>
-      <w:r>
-        <w:rPr>
-          <w:rFonts w:ascii="Arial" w:hAnsi="Arial" w:cs="Arial"/>
-          <w:sz w:val="24"/>
-          <w:szCs w:val="24"/>
-        </w:rPr>
-        <w:t xml:space="preserve">a app que pueda </w:t>
-      </w:r>
-      <w:r>
-        <w:rPr>
-          <w:rFonts w:ascii="Arial" w:hAnsi="Arial" w:cs="Arial"/>
-          <w:sz w:val="24"/>
-          <w:szCs w:val="24"/>
-        </w:rPr>
-        <w:t xml:space="preserve">ser </w:t>
-      </w:r>
-      <w:r>
-        <w:rPr>
-          <w:rFonts w:ascii="Arial" w:hAnsi="Arial" w:cs="Arial"/>
-          <w:sz w:val="24"/>
-          <w:szCs w:val="24"/>
-        </w:rPr>
-        <w:t>implementa</w:t>
-      </w:r>
-      <w:r>
-        <w:rPr>
-          <w:rFonts w:ascii="Arial" w:hAnsi="Arial" w:cs="Arial"/>
-          <w:sz w:val="24"/>
-          <w:szCs w:val="24"/>
-        </w:rPr>
-        <w:t>da en</w:t>
-      </w:r>
-      <w:r>
-        <w:rPr>
-          <w:rFonts w:ascii="Arial" w:hAnsi="Arial" w:cs="Arial"/>
-          <w:sz w:val="24"/>
-          <w:szCs w:val="24"/>
-        </w:rPr>
-        <w:t xml:space="preserve"> cualquier gimnasio y que su sistema se adapte al mismo para que la pueda configurar según sus metas y </w:t>
+          <w:sz w:val="24"/>
+          <w:szCs w:val="24"/>
+        </w:rPr>
+        <w:t xml:space="preserve"> que el </w:t>
       </w:r>
       <w:proofErr w:type="spellStart"/>
       <w:r>
@@ -202,7 +224,7 @@
           <w:sz w:val="24"/>
           <w:szCs w:val="24"/>
         </w:rPr>
-        <w:t>recomensas</w:t>
+        <w:t>ginasio</w:t>
       </w:r>
       <w:proofErr w:type="spellEnd"/>
       <w:r>
@@ -211,24 +233,6 @@
           <w:sz w:val="24"/>
           <w:szCs w:val="24"/>
         </w:rPr>
-        <w:t xml:space="preserve"> que el </w:t>
-      </w:r>
-      <w:proofErr w:type="spellStart"/>
-      <w:r>
-        <w:rPr>
-          <w:rFonts w:ascii="Arial" w:hAnsi="Arial" w:cs="Arial"/>
-          <w:sz w:val="24"/>
-          <w:szCs w:val="24"/>
-        </w:rPr>
-        <w:t>ginasio</w:t>
-      </w:r>
-      <w:proofErr w:type="spellEnd"/>
-      <w:r>
-        <w:rPr>
-          <w:rFonts w:ascii="Arial" w:hAnsi="Arial" w:cs="Arial"/>
-          <w:sz w:val="24"/>
-          <w:szCs w:val="24"/>
-        </w:rPr>
         <w:t xml:space="preserve"> quiera brindar. La idea de esto es que los socios al mudarse de un gimnasio a otro conserven logros. Además</w:t>
       </w:r>
       <w:r>
@@ -277,12 +281,16 @@
         <w:spacing w:before="100" w:beforeAutospacing="1" w:after="100" w:afterAutospacing="1" w:line="240" w:lineRule="auto"/>
         <w:rPr>
           <w:rFonts w:ascii="Arial" w:hAnsi="Arial" w:cs="Arial"/>
-          <w:lang w:eastAsia="es-AR"/>
-        </w:rPr>
-      </w:pPr>
-      <w:r>
-        <w:rPr>
-          <w:rFonts w:ascii="Arial" w:hAnsi="Arial" w:cs="Arial"/>
+          <w:sz w:val="24"/>
+          <w:szCs w:val="24"/>
+          <w:lang w:eastAsia="es-AR"/>
+        </w:rPr>
+      </w:pPr>
+      <w:r>
+        <w:rPr>
+          <w:rFonts w:ascii="Arial" w:hAnsi="Arial" w:cs="Arial"/>
+          <w:sz w:val="24"/>
+          <w:szCs w:val="24"/>
           <w:lang w:eastAsia="es-AR"/>
         </w:rPr>
         <w:t>Recompensas:</w:t>
@@ -297,15 +305,36 @@
         <w:spacing w:before="100" w:beforeAutospacing="1" w:after="100" w:afterAutospacing="1" w:line="240" w:lineRule="auto"/>
         <w:rPr>
           <w:rFonts w:ascii="Arial" w:hAnsi="Arial" w:cs="Arial"/>
-          <w:lang w:eastAsia="es-AR"/>
-        </w:rPr>
-      </w:pPr>
-      <w:r>
-        <w:rPr>
-          <w:rFonts w:ascii="Arial" w:hAnsi="Arial" w:cs="Arial"/>
-          <w:lang w:eastAsia="es-AR"/>
-        </w:rPr>
-        <w:t>Los puntos ganados pueden ser canjeados por recompensas dentro del gimnasio, como descuentos en membresías, productos de fitness, sesiones con entrenadores personales, o acceso a clases exclusivas.</w:t>
+          <w:sz w:val="24"/>
+          <w:szCs w:val="24"/>
+          <w:lang w:eastAsia="es-AR"/>
+        </w:rPr>
+      </w:pPr>
+      <w:r>
+        <w:rPr>
+          <w:rFonts w:ascii="Arial" w:hAnsi="Arial" w:cs="Arial"/>
+          <w:sz w:val="24"/>
+          <w:szCs w:val="24"/>
+          <w:lang w:eastAsia="es-AR"/>
+        </w:rPr>
+        <w:t>Los puntos ganados pueden ser canjeados por recompensas dentro del gimnasio, como descuentos en membresías, productos de fitness, sesiones con entrenadores personales, acceso a clases exclusivas</w:t>
+      </w:r>
+      <w:r>
+        <w:rPr>
+          <w:rFonts w:ascii="Arial" w:hAnsi="Arial" w:cs="Arial"/>
+          <w:sz w:val="24"/>
+          <w:szCs w:val="24"/>
+          <w:lang w:eastAsia="es-AR"/>
+        </w:rPr>
+        <w:t>,</w:t>
+      </w:r>
+      <w:r>
+        <w:rPr>
+          <w:rFonts w:ascii="Arial" w:hAnsi="Arial" w:cs="Arial"/>
+          <w:sz w:val="24"/>
+          <w:szCs w:val="24"/>
+        </w:rPr>
+        <w:t xml:space="preserve"> medallas virtuales, etc.</w:t>
       </w:r>
     </w:p>
     <w:p>
@@ -317,12 +346,16 @@
         <w:spacing w:before="100" w:beforeAutospacing="1" w:after="100" w:afterAutospacing="1" w:line="240" w:lineRule="auto"/>
         <w:rPr>
           <w:rFonts w:ascii="Arial" w:hAnsi="Arial" w:cs="Arial"/>
-          <w:lang w:eastAsia="es-AR"/>
-        </w:rPr>
-      </w:pPr>
-      <w:r>
-        <w:rPr>
-          <w:rFonts w:ascii="Arial" w:hAnsi="Arial" w:cs="Arial"/>
+          <w:sz w:val="24"/>
+          <w:szCs w:val="24"/>
+          <w:lang w:eastAsia="es-AR"/>
+        </w:rPr>
+      </w:pPr>
+      <w:r>
+        <w:rPr>
+          <w:rFonts w:ascii="Arial" w:hAnsi="Arial" w:cs="Arial"/>
+          <w:sz w:val="24"/>
+          <w:szCs w:val="24"/>
           <w:lang w:eastAsia="es-AR"/>
         </w:rPr>
         <w:t>Además, los socios pueden competir en desafíos semanales o mensuales y ganar premios adicionales.</w:t>
@@ -337,12 +370,16 @@
         <w:spacing w:before="100" w:beforeAutospacing="1" w:after="100" w:afterAutospacing="1" w:line="240" w:lineRule="auto"/>
         <w:rPr>
           <w:rFonts w:ascii="Arial" w:hAnsi="Arial" w:cs="Arial"/>
-          <w:lang w:eastAsia="es-AR"/>
-        </w:rPr>
-      </w:pPr>
-      <w:r>
-        <w:rPr>
-          <w:rFonts w:ascii="Arial" w:hAnsi="Arial" w:cs="Arial"/>
+          <w:sz w:val="24"/>
+          <w:szCs w:val="24"/>
+          <w:lang w:eastAsia="es-AR"/>
+        </w:rPr>
+      </w:pPr>
+      <w:r>
+        <w:rPr>
+          <w:rFonts w:ascii="Arial" w:hAnsi="Arial" w:cs="Arial"/>
+          <w:sz w:val="24"/>
+          <w:szCs w:val="24"/>
           <w:lang w:eastAsia="es-AR"/>
         </w:rPr>
         <w:t>Nota: estas son ideas nomas ya que el gimnasio decidirá que recompensas ofrecerá.</w:t>
@@ -393,45 +430,37 @@
         <w:spacing w:before="100" w:beforeAutospacing="1" w:after="100" w:afterAutospacing="1" w:line="240" w:lineRule="auto"/>
         <w:rPr>
           <w:rFonts w:ascii="Arial" w:hAnsi="Arial" w:cs="Arial"/>
-          <w:lang w:eastAsia="es-AR"/>
-        </w:rPr>
-      </w:pPr>
-      <w:r>
-        <w:rPr>
-          <w:rFonts w:ascii="Arial" w:hAnsi="Arial" w:cs="Arial"/>
-          <w:lang w:eastAsia="es-AR"/>
-        </w:rPr>
-        <w:t>Muchas personas enfrentan dificultades para mantener huertas caseras debido a la falta de conocimientos, tiempo limitado, y condiciones climáticas adversas.</w:t>
-      </w:r>
-      <w:r>
-        <w:rPr>
-          <w:rFonts w:ascii="Arial" w:hAnsi="Arial" w:cs="Arial"/>
-          <w:lang w:eastAsia="es-AR"/>
-        </w:rPr>
-        <w:t xml:space="preserve"> Por lo </w:t>
-      </w:r>
-      <w:proofErr w:type="gramStart"/>
-      <w:r>
-        <w:rPr>
-          <w:rFonts w:ascii="Arial" w:hAnsi="Arial" w:cs="Arial"/>
-          <w:lang w:eastAsia="es-AR"/>
-        </w:rPr>
-        <w:t>tanto</w:t>
-      </w:r>
-      <w:proofErr w:type="gramEnd"/>
-      <w:r>
-        <w:rPr>
-          <w:rFonts w:ascii="Arial" w:hAnsi="Arial" w:cs="Arial"/>
-          <w:lang w:eastAsia="es-AR"/>
-        </w:rPr>
-        <w:t xml:space="preserve"> se busca c</w:t>
-      </w:r>
-      <w:r>
-        <w:rPr>
-          <w:rFonts w:ascii="Arial" w:hAnsi="Arial" w:cs="Arial"/>
-          <w:lang w:eastAsia="es-AR"/>
-        </w:rPr>
-        <w:t>rear una huerta automatizada que cuide las plantas de manera autónoma, permitiendo a los usuarios cultivar alimentos frescos sin esfuerzo ni experiencia previa.</w:t>
+          <w:sz w:val="24"/>
+          <w:szCs w:val="24"/>
+          <w:lang w:eastAsia="es-AR"/>
+        </w:rPr>
+      </w:pPr>
+      <w:r>
+        <w:rPr>
+          <w:rFonts w:ascii="Arial" w:hAnsi="Arial" w:cs="Arial"/>
+          <w:sz w:val="24"/>
+          <w:szCs w:val="24"/>
+          <w:lang w:eastAsia="es-AR"/>
+        </w:rPr>
+        <w:t xml:space="preserve">Muchas personas enfrentan dificultades para mantener huertas caseras debido a la falta de conocimientos, tiempo limitado, y condiciones climáticas adversas. Por lo </w:t>
+      </w:r>
+      <w:r>
+        <w:rPr>
+          <w:rFonts w:ascii="Arial" w:hAnsi="Arial" w:cs="Arial"/>
+          <w:sz w:val="24"/>
+          <w:szCs w:val="24"/>
+          <w:lang w:eastAsia="es-AR"/>
+        </w:rPr>
+        <w:t>tanto,</w:t>
+      </w:r>
+      <w:r>
+        <w:rPr>
+          <w:rFonts w:ascii="Arial" w:hAnsi="Arial" w:cs="Arial"/>
+          <w:sz w:val="24"/>
+          <w:szCs w:val="24"/>
+          <w:lang w:eastAsia="es-AR"/>
+        </w:rPr>
+        <w:t xml:space="preserve"> se busca crear una huerta automatizada que cuide las plantas de manera autónoma, permitiendo a los usuarios cultivar alimentos frescos sin esfuerzo ni experiencia previa.</w:t>
       </w:r>
     </w:p>
     <w:p>
@@ -444,12 +473,16 @@
         <w:spacing w:before="100" w:beforeAutospacing="1" w:after="100" w:afterAutospacing="1" w:line="240" w:lineRule="auto"/>
         <w:rPr>
           <w:rFonts w:ascii="Arial" w:hAnsi="Arial" w:cs="Arial"/>
-          <w:lang w:eastAsia="es-AR"/>
-        </w:rPr>
-      </w:pPr>
-      <w:r>
-        <w:rPr>
-          <w:rFonts w:ascii="Arial" w:hAnsi="Arial" w:cs="Arial"/>
+          <w:sz w:val="24"/>
+          <w:szCs w:val="24"/>
+          <w:lang w:eastAsia="es-AR"/>
+        </w:rPr>
+      </w:pPr>
+      <w:r>
+        <w:rPr>
+          <w:rFonts w:ascii="Arial" w:hAnsi="Arial" w:cs="Arial"/>
+          <w:sz w:val="24"/>
+          <w:szCs w:val="24"/>
           <w:lang w:eastAsia="es-AR"/>
         </w:rPr>
         <w:t>Riego Automático: Sensores de humedad activan un sistema de riego por goteo según las necesidades del suelo.</w:t>
@@ -465,12 +498,16 @@
         <w:spacing w:before="100" w:beforeAutospacing="1" w:after="100" w:afterAutospacing="1" w:line="240" w:lineRule="auto"/>
         <w:rPr>
           <w:rFonts w:ascii="Arial" w:hAnsi="Arial" w:cs="Arial"/>
-          <w:lang w:eastAsia="es-AR"/>
-        </w:rPr>
-      </w:pPr>
-      <w:r>
-        <w:rPr>
-          <w:rFonts w:ascii="Arial" w:hAnsi="Arial" w:cs="Arial"/>
+          <w:sz w:val="24"/>
+          <w:szCs w:val="24"/>
+          <w:lang w:eastAsia="es-AR"/>
+        </w:rPr>
+      </w:pPr>
+      <w:r>
+        <w:rPr>
+          <w:rFonts w:ascii="Arial" w:hAnsi="Arial" w:cs="Arial"/>
+          <w:sz w:val="24"/>
+          <w:szCs w:val="24"/>
           <w:lang w:eastAsia="es-AR"/>
         </w:rPr>
         <w:t>Control de Luz y Temperatura: Iluminación LED y sensores ajustan las condiciones climáticas para optimizar el crecimiento de las plantas.</w:t>
@@ -486,14 +523,19 @@
         <w:spacing w:before="100" w:beforeAutospacing="1" w:after="100" w:afterAutospacing="1" w:line="240" w:lineRule="auto"/>
         <w:rPr>
           <w:rFonts w:ascii="Arial" w:hAnsi="Arial" w:cs="Arial"/>
-          <w:lang w:eastAsia="es-AR"/>
-        </w:rPr>
-      </w:pPr>
-      <w:r>
-        <w:rPr>
-          <w:rFonts w:ascii="Arial" w:hAnsi="Arial" w:cs="Arial"/>
-          <w:lang w:eastAsia="es-AR"/>
-        </w:rPr>
+          <w:sz w:val="24"/>
+          <w:szCs w:val="24"/>
+          <w:lang w:eastAsia="es-AR"/>
+        </w:rPr>
+      </w:pPr>
+      <w:r>
+        <w:rPr>
+          <w:rFonts w:ascii="Arial" w:hAnsi="Arial" w:cs="Arial"/>
+          <w:sz w:val="24"/>
+          <w:szCs w:val="24"/>
+          <w:lang w:eastAsia="es-AR"/>
+        </w:rPr>
+        <w:lastRenderedPageBreak/>
         <w:t>Fertilización Automática: Dispensadores proporcionan nutrientes basados en las necesidades específicas de las plantas.</w:t>
       </w:r>
     </w:p>
@@ -507,12 +549,16 @@
         <w:spacing w:before="100" w:beforeAutospacing="1" w:after="100" w:afterAutospacing="1" w:line="240" w:lineRule="auto"/>
         <w:rPr>
           <w:rFonts w:ascii="Arial" w:hAnsi="Arial" w:cs="Arial"/>
-          <w:lang w:eastAsia="es-AR"/>
-        </w:rPr>
-      </w:pPr>
-      <w:r>
-        <w:rPr>
-          <w:rFonts w:ascii="Arial" w:hAnsi="Arial" w:cs="Arial"/>
+          <w:sz w:val="24"/>
+          <w:szCs w:val="24"/>
+          <w:lang w:eastAsia="es-AR"/>
+        </w:rPr>
+      </w:pPr>
+      <w:r>
+        <w:rPr>
+          <w:rFonts w:ascii="Arial" w:hAnsi="Arial" w:cs="Arial"/>
+          <w:sz w:val="24"/>
+          <w:szCs w:val="24"/>
           <w:lang w:eastAsia="es-AR"/>
         </w:rPr>
         <w:t>Gestión Remota: Una aplicación móvil permite monitorear y gestionar la huerta desde cualquier lugar, enviando notificaciones cuando se necesite intervención.</w:t>
@@ -528,20 +574,25 @@
         <w:spacing w:before="100" w:beforeAutospacing="1" w:after="100" w:afterAutospacing="1" w:line="240" w:lineRule="auto"/>
         <w:rPr>
           <w:rFonts w:ascii="Arial" w:hAnsi="Arial" w:cs="Arial"/>
-          <w:lang w:eastAsia="es-AR"/>
-        </w:rPr>
-      </w:pPr>
-      <w:r>
-        <w:rPr>
-          <w:rFonts w:ascii="Arial" w:hAnsi="Arial" w:cs="Arial"/>
-          <w:lang w:eastAsia="es-AR"/>
-        </w:rPr>
-        <w:lastRenderedPageBreak/>
+          <w:sz w:val="24"/>
+          <w:szCs w:val="24"/>
+          <w:lang w:eastAsia="es-AR"/>
+        </w:rPr>
+      </w:pPr>
+      <w:r>
+        <w:rPr>
+          <w:rFonts w:ascii="Arial" w:hAnsi="Arial" w:cs="Arial"/>
+          <w:sz w:val="24"/>
+          <w:szCs w:val="24"/>
+          <w:lang w:eastAsia="es-AR"/>
+        </w:rPr>
         <w:t>Energía Solar: La huerta utiliza energía solar para funcionar, haciendo el sistema sostenible.</w:t>
       </w:r>
       <w:r>
         <w:rPr>
           <w:rFonts w:ascii="Arial" w:hAnsi="Arial" w:cs="Arial"/>
+          <w:sz w:val="24"/>
+          <w:szCs w:val="24"/>
           <w:lang w:eastAsia="es-AR"/>
         </w:rPr>
         <w:t xml:space="preserve"> </w:t>
@@ -549,6 +600,8 @@
       <w:r>
         <w:rPr>
           <w:rFonts w:ascii="Arial" w:hAnsi="Arial" w:cs="Arial"/>
+          <w:sz w:val="24"/>
+          <w:szCs w:val="24"/>
           <w:lang w:eastAsia="es-AR"/>
         </w:rPr>
         <w:t>Además,</w:t>
@@ -556,6 +609,8 @@
       <w:r>
         <w:rPr>
           <w:rFonts w:ascii="Arial" w:hAnsi="Arial" w:cs="Arial"/>
+          <w:sz w:val="24"/>
+          <w:szCs w:val="24"/>
           <w:lang w:eastAsia="es-AR"/>
         </w:rPr>
         <w:t xml:space="preserve"> estos pueden ajustarse automáticamente para seguir la trayectoria del sol.</w:t>
@@ -571,12 +626,16 @@
         <w:spacing w:before="100" w:beforeAutospacing="1" w:after="100" w:afterAutospacing="1" w:line="240" w:lineRule="auto"/>
         <w:rPr>
           <w:rFonts w:ascii="Arial" w:hAnsi="Arial" w:cs="Arial"/>
-          <w:lang w:eastAsia="es-AR"/>
-        </w:rPr>
-      </w:pPr>
-      <w:r>
-        <w:rPr>
-          <w:rFonts w:ascii="Arial" w:hAnsi="Arial" w:cs="Arial"/>
+          <w:sz w:val="24"/>
+          <w:szCs w:val="24"/>
+          <w:lang w:eastAsia="es-AR"/>
+        </w:rPr>
+      </w:pPr>
+      <w:r>
+        <w:rPr>
+          <w:rFonts w:ascii="Arial" w:hAnsi="Arial" w:cs="Arial"/>
+          <w:sz w:val="24"/>
+          <w:szCs w:val="24"/>
           <w:lang w:eastAsia="es-AR"/>
         </w:rPr>
         <w:t>Modularidad: Diseño modular para expandir la huerta fácilmente y personalizarla según las plantas que se deseen cultivar.</w:t>
@@ -586,12 +645,16 @@
       <w:pPr>
         <w:rPr>
           <w:rFonts w:ascii="Arial" w:hAnsi="Arial" w:cs="Arial"/>
-          <w:lang w:eastAsia="es-AR"/>
-        </w:rPr>
-      </w:pPr>
-      <w:r>
-        <w:rPr>
-          <w:rFonts w:ascii="Arial" w:hAnsi="Arial" w:cs="Arial"/>
+          <w:sz w:val="24"/>
+          <w:szCs w:val="24"/>
+          <w:lang w:eastAsia="es-AR"/>
+        </w:rPr>
+      </w:pPr>
+      <w:r>
+        <w:rPr>
+          <w:rFonts w:ascii="Arial" w:hAnsi="Arial" w:cs="Arial"/>
+          <w:sz w:val="24"/>
+          <w:szCs w:val="24"/>
           <w:lang w:eastAsia="es-AR"/>
         </w:rPr>
         <w:t xml:space="preserve">Se puede agregar IA haciendo que aprenda del ciclo de vida de los cultivos para determinar bien cuales son las cantidades exactas de </w:t>
@@ -599,9 +662,1325 @@
       <w:r>
         <w:rPr>
           <w:rFonts w:ascii="Arial" w:hAnsi="Arial" w:cs="Arial"/>
+          <w:sz w:val="24"/>
+          <w:szCs w:val="24"/>
           <w:lang w:eastAsia="es-AR"/>
         </w:rPr>
         <w:t>recursos para que el cultivo crezca de la mejor manera y así ir ajustándose continuamente para lograr mejores resultados.</w:t>
+      </w:r>
+    </w:p>
+    <w:p>
+      <w:pPr>
+        <w:rPr>
+          <w:rFonts w:ascii="Arial" w:hAnsi="Arial" w:cs="Arial"/>
+          <w:sz w:val="24"/>
+          <w:szCs w:val="24"/>
+          <w:lang w:eastAsia="es-AR"/>
+        </w:rPr>
+      </w:pPr>
+    </w:p>
+    <w:p>
+      <w:pPr>
+        <w:spacing w:before="100" w:beforeAutospacing="1" w:after="100" w:afterAutospacing="1" w:line="240" w:lineRule="auto"/>
+        <w:outlineLvl w:val="2"/>
+        <w:rPr>
+          <w:rFonts w:ascii="Arial" w:eastAsia="Times New Roman" w:hAnsi="Arial" w:cs="Arial"/>
+          <w:b/>
+          <w:bCs/>
+          <w:sz w:val="24"/>
+          <w:szCs w:val="24"/>
+          <w:lang w:eastAsia="es-AR"/>
+        </w:rPr>
+      </w:pPr>
+      <w:r>
+        <w:rPr>
+          <w:rFonts w:ascii="Arial" w:eastAsia="Times New Roman" w:hAnsi="Arial" w:cs="Arial"/>
+          <w:b/>
+          <w:bCs/>
+          <w:sz w:val="24"/>
+          <w:szCs w:val="24"/>
+          <w:lang w:eastAsia="es-AR"/>
+        </w:rPr>
+        <w:t>Financiamiento:</w:t>
+      </w:r>
+    </w:p>
+    <w:p>
+      <w:pPr>
+        <w:numPr>
+          <w:ilvl w:val="0"/>
+          <w:numId w:val="4"/>
+        </w:numPr>
+        <w:spacing w:before="100" w:beforeAutospacing="1" w:after="100" w:afterAutospacing="1" w:line="240" w:lineRule="auto"/>
+        <w:rPr>
+          <w:rFonts w:ascii="Arial" w:eastAsia="Times New Roman" w:hAnsi="Arial" w:cs="Arial"/>
+          <w:sz w:val="24"/>
+          <w:szCs w:val="24"/>
+          <w:lang w:eastAsia="es-AR"/>
+        </w:rPr>
+      </w:pPr>
+      <w:r>
+        <w:rPr>
+          <w:rFonts w:ascii="Arial" w:eastAsia="Times New Roman" w:hAnsi="Arial" w:cs="Arial"/>
+          <w:b/>
+          <w:bCs/>
+          <w:sz w:val="24"/>
+          <w:szCs w:val="24"/>
+          <w:lang w:eastAsia="es-AR"/>
+        </w:rPr>
+        <w:t>Subsidios y Programas Gubernamentales:</w:t>
+      </w:r>
+    </w:p>
+    <w:p>
+      <w:pPr>
+        <w:numPr>
+          <w:ilvl w:val="1"/>
+          <w:numId w:val="4"/>
+        </w:numPr>
+        <w:spacing w:before="100" w:beforeAutospacing="1" w:after="100" w:afterAutospacing="1" w:line="240" w:lineRule="auto"/>
+        <w:rPr>
+          <w:rFonts w:ascii="Arial" w:eastAsia="Times New Roman" w:hAnsi="Arial" w:cs="Arial"/>
+          <w:sz w:val="24"/>
+          <w:szCs w:val="24"/>
+          <w:lang w:eastAsia="es-AR"/>
+        </w:rPr>
+      </w:pPr>
+      <w:r>
+        <w:rPr>
+          <w:rFonts w:ascii="Arial" w:eastAsia="Times New Roman" w:hAnsi="Arial" w:cs="Arial"/>
+          <w:b/>
+          <w:bCs/>
+          <w:sz w:val="24"/>
+          <w:szCs w:val="24"/>
+          <w:lang w:eastAsia="es-AR"/>
+        </w:rPr>
+        <w:t>INTA (Instituto Nacional de Tecnología Agropecuaria):</w:t>
+      </w:r>
+      <w:r>
+        <w:rPr>
+          <w:rFonts w:ascii="Arial" w:eastAsia="Times New Roman" w:hAnsi="Arial" w:cs="Arial"/>
+          <w:sz w:val="24"/>
+          <w:szCs w:val="24"/>
+          <w:lang w:eastAsia="es-AR"/>
+        </w:rPr>
+        <w:t xml:space="preserve"> Podrías buscar apoyo en programas de INTA orientados a la innovación tecnológica en agricultura.</w:t>
+      </w:r>
+    </w:p>
+    <w:p>
+      <w:pPr>
+        <w:numPr>
+          <w:ilvl w:val="1"/>
+          <w:numId w:val="4"/>
+        </w:numPr>
+        <w:spacing w:before="100" w:beforeAutospacing="1" w:after="100" w:afterAutospacing="1" w:line="240" w:lineRule="auto"/>
+        <w:rPr>
+          <w:rFonts w:ascii="Arial" w:eastAsia="Times New Roman" w:hAnsi="Arial" w:cs="Arial"/>
+          <w:sz w:val="24"/>
+          <w:szCs w:val="24"/>
+          <w:lang w:eastAsia="es-AR"/>
+        </w:rPr>
+      </w:pPr>
+      <w:r>
+        <w:rPr>
+          <w:rFonts w:ascii="Arial" w:eastAsia="Times New Roman" w:hAnsi="Arial" w:cs="Arial"/>
+          <w:b/>
+          <w:bCs/>
+          <w:sz w:val="24"/>
+          <w:szCs w:val="24"/>
+          <w:lang w:eastAsia="es-AR"/>
+        </w:rPr>
+        <w:t>FONARSEC:</w:t>
+      </w:r>
+      <w:r>
+        <w:rPr>
+          <w:rFonts w:ascii="Arial" w:eastAsia="Times New Roman" w:hAnsi="Arial" w:cs="Arial"/>
+          <w:sz w:val="24"/>
+          <w:szCs w:val="24"/>
+          <w:lang w:eastAsia="es-AR"/>
+        </w:rPr>
+        <w:t xml:space="preserve"> Fondo Argentino Sectorial que financia proyectos tecnológicos con impacto en sectores estratégicos.</w:t>
+      </w:r>
+    </w:p>
+    <w:p>
+      <w:pPr>
+        <w:numPr>
+          <w:ilvl w:val="1"/>
+          <w:numId w:val="4"/>
+        </w:numPr>
+        <w:spacing w:before="100" w:beforeAutospacing="1" w:after="100" w:afterAutospacing="1" w:line="240" w:lineRule="auto"/>
+        <w:rPr>
+          <w:rFonts w:ascii="Arial" w:eastAsia="Times New Roman" w:hAnsi="Arial" w:cs="Arial"/>
+          <w:sz w:val="24"/>
+          <w:szCs w:val="24"/>
+          <w:lang w:eastAsia="es-AR"/>
+        </w:rPr>
+      </w:pPr>
+      <w:r>
+        <w:rPr>
+          <w:rFonts w:ascii="Arial" w:eastAsia="Times New Roman" w:hAnsi="Arial" w:cs="Arial"/>
+          <w:b/>
+          <w:bCs/>
+          <w:sz w:val="24"/>
+          <w:szCs w:val="24"/>
+          <w:lang w:eastAsia="es-AR"/>
+        </w:rPr>
+        <w:t>FONCYT (Fondo para la Investigación Científica y Tecnológica):</w:t>
+      </w:r>
+      <w:r>
+        <w:rPr>
+          <w:rFonts w:ascii="Arial" w:eastAsia="Times New Roman" w:hAnsi="Arial" w:cs="Arial"/>
+          <w:sz w:val="24"/>
+          <w:szCs w:val="24"/>
+          <w:lang w:eastAsia="es-AR"/>
+        </w:rPr>
+        <w:t xml:space="preserve"> Puede proporcionar financiamiento para proyectos de innovación tecnológica.</w:t>
+      </w:r>
+    </w:p>
+    <w:p>
+      <w:pPr>
+        <w:numPr>
+          <w:ilvl w:val="0"/>
+          <w:numId w:val="4"/>
+        </w:numPr>
+        <w:spacing w:before="100" w:beforeAutospacing="1" w:after="100" w:afterAutospacing="1" w:line="240" w:lineRule="auto"/>
+        <w:rPr>
+          <w:rFonts w:ascii="Arial" w:eastAsia="Times New Roman" w:hAnsi="Arial" w:cs="Arial"/>
+          <w:sz w:val="24"/>
+          <w:szCs w:val="24"/>
+          <w:lang w:eastAsia="es-AR"/>
+        </w:rPr>
+      </w:pPr>
+      <w:r>
+        <w:rPr>
+          <w:rFonts w:ascii="Arial" w:eastAsia="Times New Roman" w:hAnsi="Arial" w:cs="Arial"/>
+          <w:b/>
+          <w:bCs/>
+          <w:sz w:val="24"/>
+          <w:szCs w:val="24"/>
+          <w:lang w:eastAsia="es-AR"/>
+        </w:rPr>
+        <w:t>Inversionistas Privados</w:t>
+      </w:r>
+      <w:r>
+        <w:rPr>
+          <w:rFonts w:ascii="Arial" w:eastAsia="Times New Roman" w:hAnsi="Arial" w:cs="Arial"/>
+          <w:b/>
+          <w:bCs/>
+          <w:sz w:val="24"/>
+          <w:szCs w:val="24"/>
+          <w:lang w:eastAsia="es-AR"/>
+        </w:rPr>
+        <w:t>.</w:t>
+      </w:r>
+    </w:p>
+    <w:p>
+      <w:pPr>
+        <w:numPr>
+          <w:ilvl w:val="0"/>
+          <w:numId w:val="6"/>
+        </w:numPr>
+        <w:shd w:val="clear" w:color="auto" w:fill="FFFFFF"/>
+        <w:spacing w:after="180" w:line="240" w:lineRule="auto"/>
+        <w:ind w:left="1080"/>
+        <w:rPr>
+          <w:rFonts w:ascii="Arial" w:eastAsia="Times New Roman" w:hAnsi="Arial" w:cs="Arial"/>
+          <w:color w:val="111111"/>
+          <w:sz w:val="24"/>
+          <w:szCs w:val="24"/>
+          <w:lang w:eastAsia="es-AR"/>
+        </w:rPr>
+      </w:pPr>
+      <w:r>
+        <w:rPr>
+          <w:rFonts w:ascii="Arial" w:eastAsia="Times New Roman" w:hAnsi="Arial" w:cs="Arial"/>
+          <w:b/>
+          <w:bCs/>
+          <w:sz w:val="24"/>
+          <w:szCs w:val="24"/>
+          <w:lang w:eastAsia="es-AR"/>
+        </w:rPr>
+        <w:t>Crowdfunding</w:t>
+      </w:r>
+      <w:r>
+        <w:rPr>
+          <w:rFonts w:ascii="Arial" w:eastAsia="Times New Roman" w:hAnsi="Arial" w:cs="Arial"/>
+          <w:b/>
+          <w:bCs/>
+          <w:sz w:val="24"/>
+          <w:szCs w:val="24"/>
+          <w:lang w:eastAsia="es-AR"/>
+        </w:rPr>
+        <w:t>:</w:t>
+      </w:r>
+    </w:p>
+    <w:p>
+      <w:pPr>
+        <w:numPr>
+          <w:ilvl w:val="1"/>
+          <w:numId w:val="6"/>
+        </w:numPr>
+        <w:shd w:val="clear" w:color="auto" w:fill="FFFFFF"/>
+        <w:spacing w:after="180" w:line="240" w:lineRule="auto"/>
+        <w:rPr>
+          <w:rFonts w:ascii="Arial" w:eastAsia="Times New Roman" w:hAnsi="Arial" w:cs="Arial"/>
+          <w:color w:val="111111"/>
+          <w:sz w:val="24"/>
+          <w:szCs w:val="24"/>
+          <w:lang w:eastAsia="es-AR"/>
+        </w:rPr>
+      </w:pPr>
+      <w:r>
+        <w:rPr>
+          <w:rFonts w:ascii="Arial" w:eastAsia="Times New Roman" w:hAnsi="Arial" w:cs="Arial"/>
+          <w:b/>
+          <w:bCs/>
+          <w:sz w:val="24"/>
+          <w:szCs w:val="24"/>
+          <w:lang w:eastAsia="es-AR"/>
+        </w:rPr>
+        <w:t>Páginas más conocidas:</w:t>
+      </w:r>
+    </w:p>
+    <w:p>
+      <w:pPr>
+        <w:numPr>
+          <w:ilvl w:val="2"/>
+          <w:numId w:val="6"/>
+        </w:numPr>
+        <w:shd w:val="clear" w:color="auto" w:fill="FFFFFF"/>
+        <w:spacing w:after="180" w:line="240" w:lineRule="auto"/>
+        <w:rPr>
+          <w:rFonts w:ascii="Arial" w:eastAsia="Times New Roman" w:hAnsi="Arial" w:cs="Arial"/>
+          <w:color w:val="111111"/>
+          <w:sz w:val="24"/>
+          <w:szCs w:val="24"/>
+          <w:lang w:eastAsia="es-AR"/>
+        </w:rPr>
+      </w:pPr>
+      <w:r>
+        <w:rPr>
+          <w:rFonts w:ascii="Arial" w:eastAsia="Times New Roman" w:hAnsi="Arial" w:cs="Arial"/>
+          <w:b/>
+          <w:bCs/>
+          <w:color w:val="111111"/>
+          <w:sz w:val="24"/>
+          <w:szCs w:val="24"/>
+          <w:lang w:eastAsia="es-AR"/>
+        </w:rPr>
+        <w:t>Kickstarter</w:t>
+      </w:r>
+      <w:r>
+        <w:rPr>
+          <w:rFonts w:ascii="Arial" w:eastAsia="Times New Roman" w:hAnsi="Arial" w:cs="Arial"/>
+          <w:color w:val="111111"/>
+          <w:sz w:val="24"/>
+          <w:szCs w:val="24"/>
+          <w:lang w:eastAsia="es-AR"/>
+        </w:rPr>
+        <w:t xml:space="preserve">: Posiblemente sea una de las más famosas, ya que es una de las plataformas internacionales que inició la revolución </w:t>
+      </w:r>
+      <w:proofErr w:type="gramStart"/>
+      <w:r>
+        <w:rPr>
+          <w:rFonts w:ascii="Arial" w:eastAsia="Times New Roman" w:hAnsi="Arial" w:cs="Arial"/>
+          <w:color w:val="111111"/>
+          <w:sz w:val="24"/>
+          <w:szCs w:val="24"/>
+          <w:lang w:eastAsia="es-AR"/>
+        </w:rPr>
+        <w:t>del crowdfunding</w:t>
+      </w:r>
+      <w:proofErr w:type="gramEnd"/>
+      <w:r>
+        <w:rPr>
+          <w:rFonts w:ascii="Arial" w:eastAsia="Times New Roman" w:hAnsi="Arial" w:cs="Arial"/>
+          <w:color w:val="111111"/>
+          <w:sz w:val="24"/>
+          <w:szCs w:val="24"/>
+          <w:lang w:eastAsia="es-AR"/>
+        </w:rPr>
+        <w:t>. Puedes encontrar proyectos de todo tipo de todas las partes del mundo. Enlace: </w:t>
+      </w:r>
+      <w:hyperlink r:id="rId5" w:history="1">
+        <w:r>
+          <w:rPr>
+            <w:rFonts w:ascii="Arial" w:eastAsia="Times New Roman" w:hAnsi="Arial" w:cs="Arial"/>
+            <w:color w:val="378708"/>
+            <w:sz w:val="24"/>
+            <w:szCs w:val="24"/>
+            <w:u w:val="single"/>
+            <w:lang w:eastAsia="es-AR"/>
+          </w:rPr>
+          <w:t>kickstarter.com</w:t>
+        </w:r>
+      </w:hyperlink>
+      <w:r>
+        <w:rPr>
+          <w:rFonts w:ascii="Arial" w:eastAsia="Times New Roman" w:hAnsi="Arial" w:cs="Arial"/>
+          <w:color w:val="111111"/>
+          <w:sz w:val="24"/>
+          <w:szCs w:val="24"/>
+          <w:lang w:eastAsia="es-AR"/>
+        </w:rPr>
+        <w:t>.</w:t>
+      </w:r>
+    </w:p>
+    <w:p>
+      <w:pPr>
+        <w:numPr>
+          <w:ilvl w:val="2"/>
+          <w:numId w:val="6"/>
+        </w:numPr>
+        <w:shd w:val="clear" w:color="auto" w:fill="FFFFFF"/>
+        <w:spacing w:after="180" w:line="240" w:lineRule="auto"/>
+        <w:rPr>
+          <w:rFonts w:ascii="Arial" w:eastAsia="Times New Roman" w:hAnsi="Arial" w:cs="Arial"/>
+          <w:color w:val="111111"/>
+          <w:sz w:val="24"/>
+          <w:szCs w:val="24"/>
+          <w:lang w:eastAsia="es-AR"/>
+        </w:rPr>
+      </w:pPr>
+      <w:proofErr w:type="spellStart"/>
+      <w:r>
+        <w:rPr>
+          <w:rFonts w:ascii="Arial" w:eastAsia="Times New Roman" w:hAnsi="Arial" w:cs="Arial"/>
+          <w:b/>
+          <w:bCs/>
+          <w:color w:val="111111"/>
+          <w:sz w:val="24"/>
+          <w:szCs w:val="24"/>
+          <w:lang w:eastAsia="es-AR"/>
+        </w:rPr>
+        <w:t>Verkami</w:t>
+      </w:r>
+      <w:proofErr w:type="spellEnd"/>
+      <w:r>
+        <w:rPr>
+          <w:rFonts w:ascii="Arial" w:eastAsia="Times New Roman" w:hAnsi="Arial" w:cs="Arial"/>
+          <w:color w:val="111111"/>
+          <w:sz w:val="24"/>
+          <w:szCs w:val="24"/>
+          <w:lang w:eastAsia="es-AR"/>
+        </w:rPr>
+        <w:t xml:space="preserve">: Es una </w:t>
+      </w:r>
+      <w:proofErr w:type="gramStart"/>
+      <w:r>
+        <w:rPr>
+          <w:rFonts w:ascii="Arial" w:eastAsia="Times New Roman" w:hAnsi="Arial" w:cs="Arial"/>
+          <w:color w:val="111111"/>
+          <w:sz w:val="24"/>
+          <w:szCs w:val="24"/>
+          <w:lang w:eastAsia="es-AR"/>
+        </w:rPr>
+        <w:t>plataforma español</w:t>
+      </w:r>
+      <w:proofErr w:type="gramEnd"/>
+      <w:r>
+        <w:rPr>
+          <w:rFonts w:ascii="Arial" w:eastAsia="Times New Roman" w:hAnsi="Arial" w:cs="Arial"/>
+          <w:color w:val="111111"/>
+          <w:sz w:val="24"/>
+          <w:szCs w:val="24"/>
+          <w:lang w:eastAsia="es-AR"/>
+        </w:rPr>
+        <w:t xml:space="preserve"> de crowdfunding, que está especializada en proyectos creativos y culturales. Es una de las plataformas con mayor tasa de éxito de Europa, y un buen sitio para empezar en España. Enlace: </w:t>
+      </w:r>
+      <w:hyperlink r:id="rId6" w:history="1">
+        <w:r>
+          <w:rPr>
+            <w:rFonts w:ascii="Arial" w:eastAsia="Times New Roman" w:hAnsi="Arial" w:cs="Arial"/>
+            <w:color w:val="378708"/>
+            <w:sz w:val="24"/>
+            <w:szCs w:val="24"/>
+            <w:u w:val="single"/>
+            <w:lang w:eastAsia="es-AR"/>
+          </w:rPr>
+          <w:t>verkami.com</w:t>
+        </w:r>
+      </w:hyperlink>
+      <w:r>
+        <w:rPr>
+          <w:rFonts w:ascii="Arial" w:eastAsia="Times New Roman" w:hAnsi="Arial" w:cs="Arial"/>
+          <w:color w:val="111111"/>
+          <w:sz w:val="24"/>
+          <w:szCs w:val="24"/>
+          <w:lang w:eastAsia="es-AR"/>
+        </w:rPr>
+        <w:t>.</w:t>
+      </w:r>
+    </w:p>
+    <w:p>
+      <w:pPr>
+        <w:numPr>
+          <w:ilvl w:val="2"/>
+          <w:numId w:val="6"/>
+        </w:numPr>
+        <w:shd w:val="clear" w:color="auto" w:fill="FFFFFF"/>
+        <w:spacing w:after="180" w:line="240" w:lineRule="auto"/>
+        <w:rPr>
+          <w:rFonts w:ascii="Arial" w:eastAsia="Times New Roman" w:hAnsi="Arial" w:cs="Arial"/>
+          <w:color w:val="111111"/>
+          <w:sz w:val="24"/>
+          <w:szCs w:val="24"/>
+          <w:lang w:eastAsia="es-AR"/>
+        </w:rPr>
+      </w:pPr>
+      <w:proofErr w:type="spellStart"/>
+      <w:r>
+        <w:rPr>
+          <w:rFonts w:ascii="Arial" w:eastAsia="Times New Roman" w:hAnsi="Arial" w:cs="Arial"/>
+          <w:b/>
+          <w:bCs/>
+          <w:color w:val="111111"/>
+          <w:sz w:val="24"/>
+          <w:szCs w:val="24"/>
+          <w:lang w:eastAsia="es-AR"/>
+        </w:rPr>
+        <w:t>Indiegogo</w:t>
+      </w:r>
+      <w:proofErr w:type="spellEnd"/>
+      <w:r>
+        <w:rPr>
+          <w:rFonts w:ascii="Arial" w:eastAsia="Times New Roman" w:hAnsi="Arial" w:cs="Arial"/>
+          <w:color w:val="111111"/>
+          <w:sz w:val="24"/>
+          <w:szCs w:val="24"/>
+          <w:lang w:eastAsia="es-AR"/>
+        </w:rPr>
+        <w:t xml:space="preserve">: Otra de las principales plataformas internacionales, y un poco menos estricta que Kickstarter en los requisitos de las campañas, lo que permite más </w:t>
+      </w:r>
+      <w:r>
+        <w:rPr>
+          <w:rFonts w:ascii="Arial" w:eastAsia="Times New Roman" w:hAnsi="Arial" w:cs="Arial"/>
+          <w:color w:val="111111"/>
+          <w:sz w:val="24"/>
+          <w:szCs w:val="24"/>
+          <w:lang w:eastAsia="es-AR"/>
+        </w:rPr>
+        <w:lastRenderedPageBreak/>
+        <w:t>flexibilidad. Por lo demás, también permite crear proyectos de todo tipo. Enlace: </w:t>
+      </w:r>
+      <w:hyperlink r:id="rId7" w:history="1">
+        <w:r>
+          <w:rPr>
+            <w:rFonts w:ascii="Arial" w:eastAsia="Times New Roman" w:hAnsi="Arial" w:cs="Arial"/>
+            <w:color w:val="378708"/>
+            <w:sz w:val="24"/>
+            <w:szCs w:val="24"/>
+            <w:u w:val="single"/>
+            <w:lang w:eastAsia="es-AR"/>
+          </w:rPr>
+          <w:t>indiegogo.com</w:t>
+        </w:r>
+      </w:hyperlink>
+      <w:r>
+        <w:rPr>
+          <w:rFonts w:ascii="Arial" w:eastAsia="Times New Roman" w:hAnsi="Arial" w:cs="Arial"/>
+          <w:color w:val="111111"/>
+          <w:sz w:val="24"/>
+          <w:szCs w:val="24"/>
+          <w:lang w:eastAsia="es-AR"/>
+        </w:rPr>
+        <w:t>.</w:t>
+      </w:r>
+    </w:p>
+    <w:p>
+      <w:pPr>
+        <w:numPr>
+          <w:ilvl w:val="2"/>
+          <w:numId w:val="6"/>
+        </w:numPr>
+        <w:shd w:val="clear" w:color="auto" w:fill="FFFFFF"/>
+        <w:spacing w:after="180" w:line="240" w:lineRule="auto"/>
+        <w:rPr>
+          <w:rFonts w:ascii="Arial" w:eastAsia="Times New Roman" w:hAnsi="Arial" w:cs="Arial"/>
+          <w:color w:val="111111"/>
+          <w:sz w:val="24"/>
+          <w:szCs w:val="24"/>
+          <w:lang w:eastAsia="es-AR"/>
+        </w:rPr>
+      </w:pPr>
+      <w:r>
+        <w:rPr>
+          <w:rFonts w:ascii="Arial" w:eastAsia="Times New Roman" w:hAnsi="Arial" w:cs="Arial"/>
+          <w:b/>
+          <w:bCs/>
+          <w:color w:val="111111"/>
+          <w:sz w:val="24"/>
+          <w:szCs w:val="24"/>
+          <w:lang w:eastAsia="es-AR"/>
+        </w:rPr>
+        <w:t>Lánzanos</w:t>
+      </w:r>
+      <w:r>
+        <w:rPr>
+          <w:rFonts w:ascii="Arial" w:eastAsia="Times New Roman" w:hAnsi="Arial" w:cs="Arial"/>
+          <w:color w:val="111111"/>
+          <w:sz w:val="24"/>
+          <w:szCs w:val="24"/>
+          <w:lang w:eastAsia="es-AR"/>
+        </w:rPr>
+        <w:t xml:space="preserve">: Otra plataforma española </w:t>
+      </w:r>
+      <w:proofErr w:type="gramStart"/>
+      <w:r>
+        <w:rPr>
+          <w:rFonts w:ascii="Arial" w:eastAsia="Times New Roman" w:hAnsi="Arial" w:cs="Arial"/>
+          <w:color w:val="111111"/>
+          <w:sz w:val="24"/>
+          <w:szCs w:val="24"/>
+          <w:lang w:eastAsia="es-AR"/>
+        </w:rPr>
+        <w:t>de crowdfunding</w:t>
+      </w:r>
+      <w:proofErr w:type="gramEnd"/>
+      <w:r>
+        <w:rPr>
+          <w:rFonts w:ascii="Arial" w:eastAsia="Times New Roman" w:hAnsi="Arial" w:cs="Arial"/>
+          <w:color w:val="111111"/>
+          <w:sz w:val="24"/>
+          <w:szCs w:val="24"/>
+          <w:lang w:eastAsia="es-AR"/>
+        </w:rPr>
+        <w:t>, que está un poco más centrada en proyectos de innovación y emprendimiento. Enlace: </w:t>
+      </w:r>
+      <w:hyperlink r:id="rId8" w:history="1">
+        <w:r>
+          <w:rPr>
+            <w:rFonts w:ascii="Arial" w:eastAsia="Times New Roman" w:hAnsi="Arial" w:cs="Arial"/>
+            <w:color w:val="378708"/>
+            <w:sz w:val="24"/>
+            <w:szCs w:val="24"/>
+            <w:u w:val="single"/>
+            <w:lang w:eastAsia="es-AR"/>
+          </w:rPr>
+          <w:t>lanzanos.com</w:t>
+        </w:r>
+      </w:hyperlink>
+      <w:r>
+        <w:rPr>
+          <w:rFonts w:ascii="Arial" w:eastAsia="Times New Roman" w:hAnsi="Arial" w:cs="Arial"/>
+          <w:color w:val="111111"/>
+          <w:sz w:val="24"/>
+          <w:szCs w:val="24"/>
+          <w:lang w:eastAsia="es-AR"/>
+        </w:rPr>
+        <w:t>.</w:t>
+      </w:r>
+    </w:p>
+    <w:p>
+      <w:pPr>
+        <w:numPr>
+          <w:ilvl w:val="2"/>
+          <w:numId w:val="6"/>
+        </w:numPr>
+        <w:shd w:val="clear" w:color="auto" w:fill="FFFFFF"/>
+        <w:spacing w:after="180" w:line="240" w:lineRule="auto"/>
+        <w:rPr>
+          <w:rFonts w:ascii="Arial" w:eastAsia="Times New Roman" w:hAnsi="Arial" w:cs="Arial"/>
+          <w:color w:val="111111"/>
+          <w:sz w:val="24"/>
+          <w:szCs w:val="24"/>
+          <w:lang w:eastAsia="es-AR"/>
+        </w:rPr>
+      </w:pPr>
+      <w:proofErr w:type="spellStart"/>
+      <w:r>
+        <w:rPr>
+          <w:rFonts w:ascii="Arial" w:eastAsia="Times New Roman" w:hAnsi="Arial" w:cs="Arial"/>
+          <w:b/>
+          <w:bCs/>
+          <w:color w:val="111111"/>
+          <w:sz w:val="24"/>
+          <w:szCs w:val="24"/>
+          <w:lang w:eastAsia="es-AR"/>
+        </w:rPr>
+        <w:t>GoFundMe</w:t>
+      </w:r>
+      <w:proofErr w:type="spellEnd"/>
+      <w:r>
+        <w:rPr>
+          <w:rFonts w:ascii="Arial" w:eastAsia="Times New Roman" w:hAnsi="Arial" w:cs="Arial"/>
+          <w:color w:val="111111"/>
+          <w:sz w:val="24"/>
+          <w:szCs w:val="24"/>
+          <w:lang w:eastAsia="es-AR"/>
+        </w:rPr>
+        <w:t xml:space="preserve">: Otra de las plataformas libres </w:t>
+      </w:r>
+      <w:proofErr w:type="gramStart"/>
+      <w:r>
+        <w:rPr>
+          <w:rFonts w:ascii="Arial" w:eastAsia="Times New Roman" w:hAnsi="Arial" w:cs="Arial"/>
+          <w:color w:val="111111"/>
+          <w:sz w:val="24"/>
+          <w:szCs w:val="24"/>
+          <w:lang w:eastAsia="es-AR"/>
+        </w:rPr>
+        <w:t>de crowdfunding</w:t>
+      </w:r>
+      <w:proofErr w:type="gramEnd"/>
+      <w:r>
+        <w:rPr>
+          <w:rFonts w:ascii="Arial" w:eastAsia="Times New Roman" w:hAnsi="Arial" w:cs="Arial"/>
+          <w:color w:val="111111"/>
+          <w:sz w:val="24"/>
+          <w:szCs w:val="24"/>
+          <w:lang w:eastAsia="es-AR"/>
+        </w:rPr>
+        <w:t>, en la que puedes encontrar sobre todo muchas causas sociales. Enlace: </w:t>
+      </w:r>
+      <w:hyperlink r:id="rId9" w:history="1">
+        <w:r>
+          <w:rPr>
+            <w:rFonts w:ascii="Arial" w:eastAsia="Times New Roman" w:hAnsi="Arial" w:cs="Arial"/>
+            <w:color w:val="378708"/>
+            <w:sz w:val="24"/>
+            <w:szCs w:val="24"/>
+            <w:u w:val="single"/>
+            <w:lang w:eastAsia="es-AR"/>
+          </w:rPr>
+          <w:t>gofundme.com</w:t>
+        </w:r>
+      </w:hyperlink>
+      <w:r>
+        <w:rPr>
+          <w:rFonts w:ascii="Arial" w:eastAsia="Times New Roman" w:hAnsi="Arial" w:cs="Arial"/>
+          <w:color w:val="111111"/>
+          <w:sz w:val="24"/>
+          <w:szCs w:val="24"/>
+          <w:lang w:eastAsia="es-AR"/>
+        </w:rPr>
+        <w:t>.</w:t>
+      </w:r>
+    </w:p>
+    <w:p>
+      <w:pPr>
+        <w:numPr>
+          <w:ilvl w:val="2"/>
+          <w:numId w:val="6"/>
+        </w:numPr>
+        <w:shd w:val="clear" w:color="auto" w:fill="FFFFFF"/>
+        <w:spacing w:after="180" w:line="240" w:lineRule="auto"/>
+        <w:rPr>
+          <w:rFonts w:ascii="Arial" w:eastAsia="Times New Roman" w:hAnsi="Arial" w:cs="Arial"/>
+          <w:color w:val="111111"/>
+          <w:sz w:val="24"/>
+          <w:szCs w:val="24"/>
+          <w:lang w:eastAsia="es-AR"/>
+        </w:rPr>
+      </w:pPr>
+      <w:r>
+        <w:rPr>
+          <w:rFonts w:ascii="Arial" w:eastAsia="Times New Roman" w:hAnsi="Arial" w:cs="Arial"/>
+          <w:b/>
+          <w:bCs/>
+          <w:color w:val="111111"/>
+          <w:sz w:val="24"/>
+          <w:szCs w:val="24"/>
+          <w:lang w:eastAsia="es-AR"/>
+        </w:rPr>
+        <w:t>Ulule</w:t>
+      </w:r>
+      <w:r>
+        <w:rPr>
+          <w:rFonts w:ascii="Arial" w:eastAsia="Times New Roman" w:hAnsi="Arial" w:cs="Arial"/>
+          <w:color w:val="111111"/>
+          <w:sz w:val="24"/>
+          <w:szCs w:val="24"/>
+          <w:lang w:eastAsia="es-AR"/>
+        </w:rPr>
+        <w:t>: Una plataforma europea que apoya todo tipo de proyectos, como creativos, innovadores o solidarios.  Enlace: </w:t>
+      </w:r>
+      <w:hyperlink r:id="rId10" w:history="1">
+        <w:r>
+          <w:rPr>
+            <w:rFonts w:ascii="Arial" w:eastAsia="Times New Roman" w:hAnsi="Arial" w:cs="Arial"/>
+            <w:color w:val="378708"/>
+            <w:sz w:val="24"/>
+            <w:szCs w:val="24"/>
+            <w:u w:val="single"/>
+            <w:lang w:eastAsia="es-AR"/>
+          </w:rPr>
+          <w:t>ulule.com</w:t>
+        </w:r>
+      </w:hyperlink>
+      <w:r>
+        <w:rPr>
+          <w:rFonts w:ascii="Arial" w:eastAsia="Times New Roman" w:hAnsi="Arial" w:cs="Arial"/>
+          <w:color w:val="111111"/>
+          <w:sz w:val="24"/>
+          <w:szCs w:val="24"/>
+          <w:lang w:eastAsia="es-AR"/>
+        </w:rPr>
+        <w:t>.</w:t>
+      </w:r>
+    </w:p>
+    <w:p>
+      <w:pPr>
+        <w:numPr>
+          <w:ilvl w:val="2"/>
+          <w:numId w:val="6"/>
+        </w:numPr>
+        <w:shd w:val="clear" w:color="auto" w:fill="FFFFFF"/>
+        <w:spacing w:after="180" w:line="240" w:lineRule="auto"/>
+        <w:rPr>
+          <w:rFonts w:ascii="Arial" w:eastAsia="Times New Roman" w:hAnsi="Arial" w:cs="Arial"/>
+          <w:color w:val="111111"/>
+          <w:sz w:val="24"/>
+          <w:szCs w:val="24"/>
+          <w:lang w:eastAsia="es-AR"/>
+        </w:rPr>
+      </w:pPr>
+      <w:proofErr w:type="spellStart"/>
+      <w:r>
+        <w:rPr>
+          <w:rFonts w:ascii="Arial" w:eastAsia="Times New Roman" w:hAnsi="Arial" w:cs="Arial"/>
+          <w:b/>
+          <w:bCs/>
+          <w:color w:val="111111"/>
+          <w:sz w:val="24"/>
+          <w:szCs w:val="24"/>
+          <w:lang w:eastAsia="es-AR"/>
+        </w:rPr>
+        <w:t>Patreon</w:t>
+      </w:r>
+      <w:proofErr w:type="spellEnd"/>
+      <w:r>
+        <w:rPr>
+          <w:rFonts w:ascii="Arial" w:eastAsia="Times New Roman" w:hAnsi="Arial" w:cs="Arial"/>
+          <w:color w:val="111111"/>
+          <w:sz w:val="24"/>
+          <w:szCs w:val="24"/>
+          <w:lang w:eastAsia="es-AR"/>
+        </w:rPr>
+        <w:t xml:space="preserve">: Y terminamos con esta página, que no es exactamente de </w:t>
+      </w:r>
+      <w:proofErr w:type="gramStart"/>
+      <w:r>
+        <w:rPr>
+          <w:rFonts w:ascii="Arial" w:eastAsia="Times New Roman" w:hAnsi="Arial" w:cs="Arial"/>
+          <w:color w:val="111111"/>
+          <w:sz w:val="24"/>
+          <w:szCs w:val="24"/>
+          <w:lang w:eastAsia="es-AR"/>
+        </w:rPr>
+        <w:t>crowdfunding</w:t>
+      </w:r>
+      <w:proofErr w:type="gramEnd"/>
+      <w:r>
+        <w:rPr>
+          <w:rFonts w:ascii="Arial" w:eastAsia="Times New Roman" w:hAnsi="Arial" w:cs="Arial"/>
+          <w:color w:val="111111"/>
+          <w:sz w:val="24"/>
+          <w:szCs w:val="24"/>
+          <w:lang w:eastAsia="es-AR"/>
+        </w:rPr>
+        <w:t xml:space="preserve"> pero puede usarse como tal. Básicamente, lo que permite es pagar a otras personas para que saquen adelante proyectos, pero sin centrarse en el lanzamiento del proyecto, porque lo que apoyas es a la persona u organización, no al proyecto. Enlace: </w:t>
+      </w:r>
+      <w:hyperlink r:id="rId11" w:history="1">
+        <w:r>
+          <w:rPr>
+            <w:rFonts w:ascii="Arial" w:eastAsia="Times New Roman" w:hAnsi="Arial" w:cs="Arial"/>
+            <w:color w:val="378708"/>
+            <w:sz w:val="24"/>
+            <w:szCs w:val="24"/>
+            <w:u w:val="single"/>
+            <w:lang w:eastAsia="es-AR"/>
+          </w:rPr>
+          <w:t>patreon.com</w:t>
+        </w:r>
+      </w:hyperlink>
+      <w:r>
+        <w:rPr>
+          <w:rFonts w:ascii="Arial" w:eastAsia="Times New Roman" w:hAnsi="Arial" w:cs="Arial"/>
+          <w:color w:val="111111"/>
+          <w:sz w:val="24"/>
+          <w:szCs w:val="24"/>
+          <w:lang w:eastAsia="es-AR"/>
+        </w:rPr>
+        <w:t>.</w:t>
+      </w:r>
+      <w:r>
+        <w:rPr>
+          <w:rFonts w:ascii="Arial" w:eastAsia="Times New Roman" w:hAnsi="Arial" w:cs="Arial"/>
+          <w:color w:val="111111"/>
+          <w:sz w:val="24"/>
+          <w:szCs w:val="24"/>
+          <w:lang w:eastAsia="es-AR"/>
+        </w:rPr>
+        <w:br/>
+      </w:r>
+    </w:p>
+    <w:p>
+      <w:pPr>
+        <w:spacing w:before="100" w:beforeAutospacing="1" w:after="100" w:afterAutospacing="1" w:line="240" w:lineRule="auto"/>
+        <w:rPr>
+          <w:rFonts w:ascii="Arial" w:eastAsia="Times New Roman" w:hAnsi="Arial" w:cs="Arial"/>
+          <w:b/>
+          <w:bCs/>
+          <w:sz w:val="24"/>
+          <w:szCs w:val="24"/>
+          <w:lang w:eastAsia="es-AR"/>
+        </w:rPr>
+      </w:pPr>
+      <w:r>
+        <w:rPr>
+          <w:rFonts w:ascii="Arial" w:eastAsia="Times New Roman" w:hAnsi="Arial" w:cs="Arial"/>
+          <w:b/>
+          <w:bCs/>
+          <w:sz w:val="24"/>
+          <w:szCs w:val="24"/>
+          <w:lang w:eastAsia="es-AR"/>
+        </w:rPr>
+        <w:t>Cuestiones Legales:</w:t>
+      </w:r>
+    </w:p>
+    <w:p>
+      <w:pPr>
+        <w:numPr>
+          <w:ilvl w:val="0"/>
+          <w:numId w:val="5"/>
+        </w:numPr>
+        <w:spacing w:before="100" w:beforeAutospacing="1" w:after="100" w:afterAutospacing="1" w:line="240" w:lineRule="auto"/>
+        <w:rPr>
+          <w:rFonts w:ascii="Arial" w:eastAsia="Times New Roman" w:hAnsi="Arial" w:cs="Arial"/>
+          <w:sz w:val="24"/>
+          <w:szCs w:val="24"/>
+          <w:lang w:eastAsia="es-AR"/>
+        </w:rPr>
+      </w:pPr>
+      <w:r>
+        <w:rPr>
+          <w:rFonts w:ascii="Arial" w:eastAsia="Times New Roman" w:hAnsi="Arial" w:cs="Arial"/>
+          <w:b/>
+          <w:bCs/>
+          <w:sz w:val="24"/>
+          <w:szCs w:val="24"/>
+          <w:lang w:eastAsia="es-AR"/>
+        </w:rPr>
+        <w:t>Registro de Propiedad Intelectual:</w:t>
+      </w:r>
+    </w:p>
+    <w:p>
+      <w:pPr>
+        <w:numPr>
+          <w:ilvl w:val="1"/>
+          <w:numId w:val="5"/>
+        </w:numPr>
+        <w:spacing w:before="100" w:beforeAutospacing="1" w:after="100" w:afterAutospacing="1" w:line="240" w:lineRule="auto"/>
+        <w:rPr>
+          <w:rFonts w:ascii="Arial" w:eastAsia="Times New Roman" w:hAnsi="Arial" w:cs="Arial"/>
+          <w:sz w:val="24"/>
+          <w:szCs w:val="24"/>
+          <w:lang w:eastAsia="es-AR"/>
+        </w:rPr>
+      </w:pPr>
+      <w:r>
+        <w:rPr>
+          <w:rFonts w:ascii="Arial" w:eastAsia="Times New Roman" w:hAnsi="Arial" w:cs="Arial"/>
+          <w:b/>
+          <w:bCs/>
+          <w:sz w:val="24"/>
+          <w:szCs w:val="24"/>
+          <w:lang w:eastAsia="es-AR"/>
+        </w:rPr>
+        <w:t>Patentes:</w:t>
+      </w:r>
+      <w:r>
+        <w:rPr>
+          <w:rFonts w:ascii="Arial" w:eastAsia="Times New Roman" w:hAnsi="Arial" w:cs="Arial"/>
+          <w:sz w:val="24"/>
+          <w:szCs w:val="24"/>
+          <w:lang w:eastAsia="es-AR"/>
+        </w:rPr>
+        <w:t xml:space="preserve"> Si desarrollas tecnología innovadora (como un sistema de riego automatizado con IA), considera patentar tus invenciones.</w:t>
+      </w:r>
+    </w:p>
+    <w:p>
+      <w:pPr>
+        <w:numPr>
+          <w:ilvl w:val="1"/>
+          <w:numId w:val="5"/>
+        </w:numPr>
+        <w:spacing w:before="100" w:beforeAutospacing="1" w:after="100" w:afterAutospacing="1" w:line="240" w:lineRule="auto"/>
+        <w:rPr>
+          <w:rFonts w:ascii="Arial" w:eastAsia="Times New Roman" w:hAnsi="Arial" w:cs="Arial"/>
+          <w:sz w:val="24"/>
+          <w:szCs w:val="24"/>
+          <w:lang w:eastAsia="es-AR"/>
+        </w:rPr>
+      </w:pPr>
+      <w:r>
+        <w:rPr>
+          <w:rFonts w:ascii="Arial" w:eastAsia="Times New Roman" w:hAnsi="Arial" w:cs="Arial"/>
+          <w:b/>
+          <w:bCs/>
+          <w:sz w:val="24"/>
+          <w:szCs w:val="24"/>
+          <w:lang w:eastAsia="es-AR"/>
+        </w:rPr>
+        <w:t>Derechos de Autor:</w:t>
+      </w:r>
+      <w:r>
+        <w:rPr>
+          <w:rFonts w:ascii="Arial" w:eastAsia="Times New Roman" w:hAnsi="Arial" w:cs="Arial"/>
+          <w:sz w:val="24"/>
+          <w:szCs w:val="24"/>
+          <w:lang w:eastAsia="es-AR"/>
+        </w:rPr>
+        <w:t xml:space="preserve"> Protege el software y la aplicación móvil desarrollada.</w:t>
+      </w:r>
+    </w:p>
+    <w:p>
+      <w:pPr>
+        <w:numPr>
+          <w:ilvl w:val="0"/>
+          <w:numId w:val="5"/>
+        </w:numPr>
+        <w:spacing w:before="100" w:beforeAutospacing="1" w:after="100" w:afterAutospacing="1" w:line="240" w:lineRule="auto"/>
+        <w:rPr>
+          <w:rFonts w:ascii="Arial" w:eastAsia="Times New Roman" w:hAnsi="Arial" w:cs="Arial"/>
+          <w:sz w:val="24"/>
+          <w:szCs w:val="24"/>
+          <w:lang w:eastAsia="es-AR"/>
+        </w:rPr>
+      </w:pPr>
+      <w:r>
+        <w:rPr>
+          <w:rFonts w:ascii="Arial" w:eastAsia="Times New Roman" w:hAnsi="Arial" w:cs="Arial"/>
+          <w:b/>
+          <w:bCs/>
+          <w:sz w:val="24"/>
+          <w:szCs w:val="24"/>
+          <w:lang w:eastAsia="es-AR"/>
+        </w:rPr>
+        <w:t>Regulaciones Ambientales:</w:t>
+      </w:r>
+    </w:p>
+    <w:p>
+      <w:pPr>
+        <w:numPr>
+          <w:ilvl w:val="1"/>
+          <w:numId w:val="5"/>
+        </w:numPr>
+        <w:spacing w:before="100" w:beforeAutospacing="1" w:after="100" w:afterAutospacing="1" w:line="240" w:lineRule="auto"/>
+        <w:rPr>
+          <w:rFonts w:ascii="Arial" w:eastAsia="Times New Roman" w:hAnsi="Arial" w:cs="Arial"/>
+          <w:sz w:val="24"/>
+          <w:szCs w:val="24"/>
+          <w:lang w:eastAsia="es-AR"/>
+        </w:rPr>
+      </w:pPr>
+      <w:r>
+        <w:rPr>
+          <w:rFonts w:ascii="Arial" w:eastAsia="Times New Roman" w:hAnsi="Arial" w:cs="Arial"/>
+          <w:b/>
+          <w:bCs/>
+          <w:sz w:val="24"/>
+          <w:szCs w:val="24"/>
+          <w:lang w:eastAsia="es-AR"/>
+        </w:rPr>
+        <w:t>Normativas de Uso de Energía Solar:</w:t>
+      </w:r>
+      <w:r>
+        <w:rPr>
+          <w:rFonts w:ascii="Arial" w:eastAsia="Times New Roman" w:hAnsi="Arial" w:cs="Arial"/>
+          <w:sz w:val="24"/>
+          <w:szCs w:val="24"/>
+          <w:lang w:eastAsia="es-AR"/>
+        </w:rPr>
+        <w:t xml:space="preserve"> Asegúrate de cumplir con las regulaciones sobre la instalación y el uso de paneles solares.</w:t>
+      </w:r>
+    </w:p>
+    <w:p>
+      <w:pPr>
+        <w:numPr>
+          <w:ilvl w:val="1"/>
+          <w:numId w:val="5"/>
+        </w:numPr>
+        <w:spacing w:before="100" w:beforeAutospacing="1" w:after="100" w:afterAutospacing="1" w:line="240" w:lineRule="auto"/>
+        <w:rPr>
+          <w:rFonts w:ascii="Arial" w:eastAsia="Times New Roman" w:hAnsi="Arial" w:cs="Arial"/>
+          <w:sz w:val="24"/>
+          <w:szCs w:val="24"/>
+          <w:lang w:eastAsia="es-AR"/>
+        </w:rPr>
+      </w:pPr>
+      <w:r>
+        <w:rPr>
+          <w:rFonts w:ascii="Arial" w:eastAsia="Times New Roman" w:hAnsi="Arial" w:cs="Arial"/>
+          <w:b/>
+          <w:bCs/>
+          <w:sz w:val="24"/>
+          <w:szCs w:val="24"/>
+          <w:lang w:eastAsia="es-AR"/>
+        </w:rPr>
+        <w:t>Impacto Ambiental:</w:t>
+      </w:r>
+      <w:r>
+        <w:rPr>
+          <w:rFonts w:ascii="Arial" w:eastAsia="Times New Roman" w:hAnsi="Arial" w:cs="Arial"/>
+          <w:sz w:val="24"/>
+          <w:szCs w:val="24"/>
+          <w:lang w:eastAsia="es-AR"/>
+        </w:rPr>
+        <w:t xml:space="preserve"> Posiblemente necesites realizar un estudio de impacto ambiental, dependiendo del tamaño y la ubicación de la huerta.</w:t>
+      </w:r>
+    </w:p>
+    <w:p>
+      <w:pPr>
+        <w:numPr>
+          <w:ilvl w:val="0"/>
+          <w:numId w:val="5"/>
+        </w:numPr>
+        <w:spacing w:before="100" w:beforeAutospacing="1" w:after="100" w:afterAutospacing="1" w:line="240" w:lineRule="auto"/>
+        <w:rPr>
+          <w:rFonts w:ascii="Arial" w:eastAsia="Times New Roman" w:hAnsi="Arial" w:cs="Arial"/>
+          <w:sz w:val="24"/>
+          <w:szCs w:val="24"/>
+          <w:lang w:eastAsia="es-AR"/>
+        </w:rPr>
+      </w:pPr>
+      <w:r>
+        <w:rPr>
+          <w:rFonts w:ascii="Arial" w:eastAsia="Times New Roman" w:hAnsi="Arial" w:cs="Arial"/>
+          <w:b/>
+          <w:bCs/>
+          <w:sz w:val="24"/>
+          <w:szCs w:val="24"/>
+          <w:lang w:eastAsia="es-AR"/>
+        </w:rPr>
+        <w:t>Legislación de Seguridad y Salud:</w:t>
+      </w:r>
+    </w:p>
+    <w:p>
+      <w:pPr>
+        <w:numPr>
+          <w:ilvl w:val="1"/>
+          <w:numId w:val="5"/>
+        </w:numPr>
+        <w:spacing w:before="100" w:beforeAutospacing="1" w:after="100" w:afterAutospacing="1" w:line="240" w:lineRule="auto"/>
+        <w:rPr>
+          <w:rFonts w:ascii="Arial" w:eastAsia="Times New Roman" w:hAnsi="Arial" w:cs="Arial"/>
+          <w:sz w:val="24"/>
+          <w:szCs w:val="24"/>
+          <w:lang w:eastAsia="es-AR"/>
+        </w:rPr>
+      </w:pPr>
+      <w:r>
+        <w:rPr>
+          <w:rFonts w:ascii="Arial" w:eastAsia="Times New Roman" w:hAnsi="Arial" w:cs="Arial"/>
+          <w:b/>
+          <w:bCs/>
+          <w:sz w:val="24"/>
+          <w:szCs w:val="24"/>
+          <w:lang w:eastAsia="es-AR"/>
+        </w:rPr>
+        <w:t>Seguridad de Productos Agrícolas:</w:t>
+      </w:r>
+      <w:r>
+        <w:rPr>
+          <w:rFonts w:ascii="Arial" w:eastAsia="Times New Roman" w:hAnsi="Arial" w:cs="Arial"/>
+          <w:sz w:val="24"/>
+          <w:szCs w:val="24"/>
+          <w:lang w:eastAsia="es-AR"/>
+        </w:rPr>
+        <w:t xml:space="preserve"> Cumple con las normativas sobre el uso de fertilizantes y pesticidas, incluso si son automatizados.</w:t>
+      </w:r>
+    </w:p>
+    <w:p>
+      <w:pPr>
+        <w:numPr>
+          <w:ilvl w:val="1"/>
+          <w:numId w:val="5"/>
+        </w:numPr>
+        <w:spacing w:before="100" w:beforeAutospacing="1" w:after="100" w:afterAutospacing="1" w:line="240" w:lineRule="auto"/>
+        <w:rPr>
+          <w:rFonts w:ascii="Arial" w:eastAsia="Times New Roman" w:hAnsi="Arial" w:cs="Arial"/>
+          <w:sz w:val="24"/>
+          <w:szCs w:val="24"/>
+          <w:lang w:eastAsia="es-AR"/>
+        </w:rPr>
+      </w:pPr>
+      <w:r>
+        <w:rPr>
+          <w:rFonts w:ascii="Arial" w:eastAsia="Times New Roman" w:hAnsi="Arial" w:cs="Arial"/>
+          <w:b/>
+          <w:bCs/>
+          <w:sz w:val="24"/>
+          <w:szCs w:val="24"/>
+          <w:lang w:eastAsia="es-AR"/>
+        </w:rPr>
+        <w:t>Reglamentos de Seguridad de Equipos:</w:t>
+      </w:r>
+      <w:r>
+        <w:rPr>
+          <w:rFonts w:ascii="Arial" w:eastAsia="Times New Roman" w:hAnsi="Arial" w:cs="Arial"/>
+          <w:sz w:val="24"/>
+          <w:szCs w:val="24"/>
+          <w:lang w:eastAsia="es-AR"/>
+        </w:rPr>
+        <w:t xml:space="preserve"> Asegúrate de que los sistemas automatizados cumplan con las normas de seguridad eléctrica y mecánica.</w:t>
+      </w:r>
+    </w:p>
+    <w:p>
+      <w:pPr>
+        <w:numPr>
+          <w:ilvl w:val="0"/>
+          <w:numId w:val="5"/>
+        </w:numPr>
+        <w:spacing w:before="100" w:beforeAutospacing="1" w:after="100" w:afterAutospacing="1" w:line="240" w:lineRule="auto"/>
+        <w:rPr>
+          <w:rFonts w:ascii="Arial" w:eastAsia="Times New Roman" w:hAnsi="Arial" w:cs="Arial"/>
+          <w:sz w:val="24"/>
+          <w:szCs w:val="24"/>
+          <w:lang w:eastAsia="es-AR"/>
+        </w:rPr>
+      </w:pPr>
+      <w:r>
+        <w:rPr>
+          <w:rFonts w:ascii="Arial" w:eastAsia="Times New Roman" w:hAnsi="Arial" w:cs="Arial"/>
+          <w:b/>
+          <w:bCs/>
+          <w:sz w:val="24"/>
+          <w:szCs w:val="24"/>
+          <w:lang w:eastAsia="es-AR"/>
+        </w:rPr>
+        <w:t>Protección de Datos:</w:t>
+      </w:r>
+    </w:p>
+    <w:p>
+      <w:pPr>
+        <w:numPr>
+          <w:ilvl w:val="1"/>
+          <w:numId w:val="5"/>
+        </w:numPr>
+        <w:spacing w:before="100" w:beforeAutospacing="1" w:after="100" w:afterAutospacing="1" w:line="240" w:lineRule="auto"/>
+        <w:rPr>
+          <w:rFonts w:ascii="Arial" w:eastAsia="Times New Roman" w:hAnsi="Arial" w:cs="Arial"/>
+          <w:sz w:val="24"/>
+          <w:szCs w:val="24"/>
+          <w:lang w:eastAsia="es-AR"/>
+        </w:rPr>
+      </w:pPr>
+      <w:r>
+        <w:rPr>
+          <w:rFonts w:ascii="Arial" w:eastAsia="Times New Roman" w:hAnsi="Arial" w:cs="Arial"/>
+          <w:b/>
+          <w:bCs/>
+          <w:sz w:val="24"/>
+          <w:szCs w:val="24"/>
+          <w:lang w:eastAsia="es-AR"/>
+        </w:rPr>
+        <w:t>Ley de Protección de Datos Personales:</w:t>
+      </w:r>
+      <w:r>
+        <w:rPr>
+          <w:rFonts w:ascii="Arial" w:eastAsia="Times New Roman" w:hAnsi="Arial" w:cs="Arial"/>
+          <w:sz w:val="24"/>
+          <w:szCs w:val="24"/>
+          <w:lang w:eastAsia="es-AR"/>
+        </w:rPr>
+        <w:t xml:space="preserve"> Considera cómo protegerás los datos de los usuarios que gestionen la huerta a través de la aplicación móvil.</w:t>
+      </w:r>
+    </w:p>
+    <w:p>
+      <w:pPr>
+        <w:numPr>
+          <w:ilvl w:val="0"/>
+          <w:numId w:val="5"/>
+        </w:numPr>
+        <w:spacing w:before="100" w:beforeAutospacing="1" w:after="100" w:afterAutospacing="1" w:line="240" w:lineRule="auto"/>
+        <w:rPr>
+          <w:rFonts w:ascii="Arial" w:eastAsia="Times New Roman" w:hAnsi="Arial" w:cs="Arial"/>
+          <w:sz w:val="24"/>
+          <w:szCs w:val="24"/>
+          <w:lang w:eastAsia="es-AR"/>
+        </w:rPr>
+      </w:pPr>
+      <w:r>
+        <w:rPr>
+          <w:rFonts w:ascii="Arial" w:eastAsia="Times New Roman" w:hAnsi="Arial" w:cs="Arial"/>
+          <w:b/>
+          <w:bCs/>
+          <w:sz w:val="24"/>
+          <w:szCs w:val="24"/>
+          <w:lang w:eastAsia="es-AR"/>
+        </w:rPr>
+        <w:t>Contratos y Licencias:</w:t>
+      </w:r>
+    </w:p>
+    <w:p>
+      <w:pPr>
+        <w:numPr>
+          <w:ilvl w:val="1"/>
+          <w:numId w:val="5"/>
+        </w:numPr>
+        <w:spacing w:before="100" w:beforeAutospacing="1" w:after="100" w:afterAutospacing="1" w:line="240" w:lineRule="auto"/>
+        <w:rPr>
+          <w:rFonts w:ascii="Arial" w:eastAsia="Times New Roman" w:hAnsi="Arial" w:cs="Arial"/>
+          <w:sz w:val="24"/>
+          <w:szCs w:val="24"/>
+          <w:lang w:eastAsia="es-AR"/>
+        </w:rPr>
+      </w:pPr>
+      <w:r>
+        <w:rPr>
+          <w:rFonts w:ascii="Arial" w:eastAsia="Times New Roman" w:hAnsi="Arial" w:cs="Arial"/>
+          <w:b/>
+          <w:bCs/>
+          <w:sz w:val="24"/>
+          <w:szCs w:val="24"/>
+          <w:lang w:eastAsia="es-AR"/>
+        </w:rPr>
+        <w:t>Acuerdos con Proveedores y Socios:</w:t>
+      </w:r>
+      <w:r>
+        <w:rPr>
+          <w:rFonts w:ascii="Arial" w:eastAsia="Times New Roman" w:hAnsi="Arial" w:cs="Arial"/>
+          <w:sz w:val="24"/>
+          <w:szCs w:val="24"/>
+          <w:lang w:eastAsia="es-AR"/>
+        </w:rPr>
+        <w:t xml:space="preserve"> Define claramente los términos de cualquier alianza estratégica.</w:t>
+      </w:r>
+    </w:p>
+    <w:p>
+      <w:pPr>
+        <w:numPr>
+          <w:ilvl w:val="1"/>
+          <w:numId w:val="5"/>
+        </w:numPr>
+        <w:spacing w:before="100" w:beforeAutospacing="1" w:after="100" w:afterAutospacing="1" w:line="240" w:lineRule="auto"/>
+        <w:rPr>
+          <w:rFonts w:ascii="Arial" w:eastAsia="Times New Roman" w:hAnsi="Arial" w:cs="Arial"/>
+          <w:sz w:val="24"/>
+          <w:szCs w:val="24"/>
+          <w:lang w:eastAsia="es-AR"/>
+        </w:rPr>
+      </w:pPr>
+      <w:r>
+        <w:rPr>
+          <w:rFonts w:ascii="Arial" w:eastAsia="Times New Roman" w:hAnsi="Arial" w:cs="Arial"/>
+          <w:b/>
+          <w:bCs/>
+          <w:sz w:val="24"/>
+          <w:szCs w:val="24"/>
+          <w:lang w:eastAsia="es-AR"/>
+        </w:rPr>
+        <w:lastRenderedPageBreak/>
+        <w:t>Licencias de Software:</w:t>
+      </w:r>
+      <w:r>
+        <w:rPr>
+          <w:rFonts w:ascii="Arial" w:eastAsia="Times New Roman" w:hAnsi="Arial" w:cs="Arial"/>
+          <w:sz w:val="24"/>
+          <w:szCs w:val="24"/>
+          <w:lang w:eastAsia="es-AR"/>
+        </w:rPr>
+        <w:t xml:space="preserve"> Si utilizas software de terceros, asegúrate de cumplir con las licencias correspondientes.</w:t>
       </w:r>
     </w:p>
     <w:p>
@@ -624,7 +2003,7 @@
 </file>
 
 <file path=word/numbering.xml><?xml version="1.0" encoding="utf-8"?>
-<w:numbering xmlns:wpc="http://schemas.microsoft.com/office/word/2010/wordprocessingCanvas" xmlns:cx="http://schemas.microsoft.com/office/drawing/2014/chartex" xmlns:cx1="http://schemas.microsoft.com/office/drawing/2015/9/8/chartex" xmlns:cx2="http://schemas.microsoft.com/office/drawing/2015/10/21/chartex" xmlns:cx3="http://schemas.microsoft.com/office/drawing/2016/5/9/chartex" xmlns:cx4="http://schemas.microsoft.com/office/drawing/2016/5/10/chartex" xmlns:cx5="http://schemas.microsoft.com/office/drawing/2016/5/11/chartex" xmlns:cx6="http://schemas.microsoft.com/office/drawing/2016/5/12/chartex" xmlns:cx7="http://schemas.microsoft.com/office/drawing/2016/5/13/chartex" xmlns:cx8="http://schemas.microsoft.com/office/drawing/2016/5/14/chartex" xmlns:mc="http://schemas.openxmlformats.org/markup-compatibility/2006" xmlns:aink="http://schemas.microsoft.com/office/drawing/2016/ink" xmlns:am3d="http://schemas.microsoft.com/office/drawing/2017/model3d" xmlns:o="urn:schemas-microsoft-com:office:office" xmlns:oel="http://schemas.microsoft.com/office/2019/extlst" xmlns:r="http://schemas.openxmlformats.org/officeDocument/2006/relationships" xmlns:m="http://schemas.openxmlformats.org/officeDocument/2006/math" xmlns:v="urn:schemas-microsoft-com:vml" xmlns:wp14="http://schemas.microsoft.com/office/word/2010/wordprocessingDrawing" xmlns:wp="http://schemas.openxmlformats.org/drawingml/2006/wordprocessingDrawing" xmlns:w10="urn:schemas-microsoft-com:office:word" xmlns:w="http://schemas.openxmlformats.org/wordprocessingml/2006/main" xmlns:w14="http://schemas.microsoft.com/office/word/2010/wordml" xmlns:w15="http://schemas.microsoft.com/office/word/2012/wordml" xmlns:w16cex="http://schemas.microsoft.com/office/word/2018/wordml/cex" xmlns:w16cid="http://schemas.microsoft.com/office/word/2016/wordml/cid" xmlns:w16="http://schemas.microsoft.com/office/word/2018/wordml" xmlns:w16du="http://schemas.microsoft.com/office/word/2023/wordml/word16du" xmlns:w16sdtdh="http://schemas.microsoft.com/office/word/2020/wordml/sdtdatahash" xmlns:w16se="http://schemas.microsoft.com/office/word/2015/wordml/symex" xmlns:wpg="http://schemas.microsoft.com/office/word/2010/wordprocessingGroup" xmlns:wpi="http://schemas.microsoft.com/office/word/2010/wordprocessingInk" xmlns:wne="http://schemas.microsoft.com/office/word/2006/wordml" xmlns:wps="http://schemas.microsoft.com/office/word/2010/wordprocessingShape" mc:Ignorable="w14 w15 w16se w16cid w16 w16cex w16sdtdh w16du wp14">
+<w:numbering xmlns:wpc="http://schemas.microsoft.com/office/word/2010/wordprocessingCanvas" xmlns:cx="http://schemas.microsoft.com/office/drawing/2014/chartex" xmlns:cx1="http://schemas.microsoft.com/office/drawing/2015/9/8/chartex" xmlns:cx2="http://schemas.microsoft.com/office/drawing/2015/10/21/chartex" xmlns:cx3="http://schemas.microsoft.com/office/drawing/2016/5/9/chartex" xmlns:cx4="http://schemas.microsoft.com/office/drawing/2016/5/10/chartex" xmlns:cx5="http://schemas.microsoft.com/office/drawing/2016/5/11/chartex" xmlns:cx6="http://schemas.microsoft.com/office/drawing/2016/5/12/chartex" xmlns:cx7="http://schemas.microsoft.com/office/drawing/2016/5/13/chartex" xmlns:cx8="http://schemas.microsoft.com/office/drawing/2016/5/14/chartex" xmlns:mc="http://schemas.openxmlformats.org/markup-compatibility/2006" xmlns:aink="http://schemas.microsoft.com/office/drawing/2016/ink" xmlns:am3d="http://schemas.microsoft.com/office/drawing/2017/model3d" xmlns:o="urn:schemas-microsoft-com:office:office" xmlns:r="http://schemas.openxmlformats.org/officeDocument/2006/relationships" xmlns:m="http://schemas.openxmlformats.org/officeDocument/2006/math" xmlns:v="urn:schemas-microsoft-com:vml" xmlns:wp14="http://schemas.microsoft.com/office/word/2010/wordprocessingDrawing" xmlns:wp="http://schemas.openxmlformats.org/drawingml/2006/wordprocessingDrawing" xmlns:w10="urn:schemas-microsoft-com:office:word" xmlns:w="http://schemas.openxmlformats.org/wordprocessingml/2006/main" xmlns:w14="http://schemas.microsoft.com/office/word/2010/wordml" xmlns:w15="http://schemas.microsoft.com/office/word/2012/wordml" xmlns:w16cex="http://schemas.microsoft.com/office/word/2018/wordml/cex" xmlns:w16cid="http://schemas.microsoft.com/office/word/2016/wordml/cid" xmlns:w16="http://schemas.microsoft.com/office/word/2018/wordml" xmlns:w16sdtdh="http://schemas.microsoft.com/office/word/2020/wordml/sdtdatahash" xmlns:w16se="http://schemas.microsoft.com/office/word/2015/wordml/symex" xmlns:wpg="http://schemas.microsoft.com/office/word/2010/wordprocessingGroup" xmlns:wpi="http://schemas.microsoft.com/office/word/2010/wordprocessingInk" xmlns:wne="http://schemas.microsoft.com/office/word/2006/wordml" xmlns:wps="http://schemas.microsoft.com/office/word/2010/wordprocessingShape" mc:Ignorable="w14 w15 w16se w16cid w16 w16cex w16sdtdh wp14">
   <w:abstractNum w:abstractNumId="0" w15:restartNumberingAfterBreak="0">
     <w:nsid w:val="0841484E"/>
     <w:multiLevelType w:val="multilevel"/>
@@ -775,6 +2154,123 @@
     </w:lvl>
   </w:abstractNum>
   <w:abstractNum w:abstractNumId="1" w15:restartNumberingAfterBreak="0">
+    <w:nsid w:val="1E7828DF"/>
+    <w:multiLevelType w:val="multilevel"/>
+    <w:tmpl w:val="6ABAF79C"/>
+    <w:lvl w:ilvl="0">
+      <w:start w:val="1"/>
+      <w:numFmt w:val="decimal"/>
+      <w:lvlText w:val="%1."/>
+      <w:lvlJc w:val="left"/>
+      <w:pPr>
+        <w:tabs>
+          <w:tab w:val="num" w:pos="720"/>
+        </w:tabs>
+        <w:ind w:left="720" w:hanging="360"/>
+      </w:pPr>
+    </w:lvl>
+    <w:lvl w:ilvl="1">
+      <w:start w:val="1"/>
+      <w:numFmt w:val="bullet"/>
+      <w:lvlText w:val="o"/>
+      <w:lvlJc w:val="left"/>
+      <w:pPr>
+        <w:tabs>
+          <w:tab w:val="num" w:pos="1440"/>
+        </w:tabs>
+        <w:ind w:left="1440" w:hanging="360"/>
+      </w:pPr>
+      <w:rPr>
+        <w:rFonts w:ascii="Courier New" w:hAnsi="Courier New" w:hint="default"/>
+        <w:sz w:val="20"/>
+      </w:rPr>
+    </w:lvl>
+    <w:lvl w:ilvl="2" w:tentative="1">
+      <w:start w:val="1"/>
+      <w:numFmt w:val="decimal"/>
+      <w:lvlText w:val="%3."/>
+      <w:lvlJc w:val="left"/>
+      <w:pPr>
+        <w:tabs>
+          <w:tab w:val="num" w:pos="2160"/>
+        </w:tabs>
+        <w:ind w:left="2160" w:hanging="360"/>
+      </w:pPr>
+    </w:lvl>
+    <w:lvl w:ilvl="3" w:tentative="1">
+      <w:start w:val="1"/>
+      <w:numFmt w:val="decimal"/>
+      <w:lvlText w:val="%4."/>
+      <w:lvlJc w:val="left"/>
+      <w:pPr>
+        <w:tabs>
+          <w:tab w:val="num" w:pos="2880"/>
+        </w:tabs>
+        <w:ind w:left="2880" w:hanging="360"/>
+      </w:pPr>
+    </w:lvl>
+    <w:lvl w:ilvl="4" w:tentative="1">
+      <w:start w:val="1"/>
+      <w:numFmt w:val="decimal"/>
+      <w:lvlText w:val="%5."/>
+      <w:lvlJc w:val="left"/>
+      <w:pPr>
+        <w:tabs>
+          <w:tab w:val="num" w:pos="3600"/>
+        </w:tabs>
+        <w:ind w:left="3600" w:hanging="360"/>
+      </w:pPr>
+    </w:lvl>
+    <w:lvl w:ilvl="5" w:tentative="1">
+      <w:start w:val="1"/>
+      <w:numFmt w:val="decimal"/>
+      <w:lvlText w:val="%6."/>
+      <w:lvlJc w:val="left"/>
+      <w:pPr>
+        <w:tabs>
+          <w:tab w:val="num" w:pos="4320"/>
+        </w:tabs>
+        <w:ind w:left="4320" w:hanging="360"/>
+      </w:pPr>
+    </w:lvl>
+    <w:lvl w:ilvl="6" w:tentative="1">
+      <w:start w:val="1"/>
+      <w:numFmt w:val="decimal"/>
+      <w:lvlText w:val="%7."/>
+      <w:lvlJc w:val="left"/>
+      <w:pPr>
+        <w:tabs>
+          <w:tab w:val="num" w:pos="5040"/>
+        </w:tabs>
+        <w:ind w:left="5040" w:hanging="360"/>
+      </w:pPr>
+    </w:lvl>
+    <w:lvl w:ilvl="7" w:tentative="1">
+      <w:start w:val="1"/>
+      <w:numFmt w:val="decimal"/>
+      <w:lvlText w:val="%8."/>
+      <w:lvlJc w:val="left"/>
+      <w:pPr>
+        <w:tabs>
+          <w:tab w:val="num" w:pos="5760"/>
+        </w:tabs>
+        <w:ind w:left="5760" w:hanging="360"/>
+      </w:pPr>
+    </w:lvl>
+    <w:lvl w:ilvl="8" w:tentative="1">
+      <w:start w:val="1"/>
+      <w:numFmt w:val="decimal"/>
+      <w:lvlText w:val="%9."/>
+      <w:lvlJc w:val="left"/>
+      <w:pPr>
+        <w:tabs>
+          <w:tab w:val="num" w:pos="6480"/>
+        </w:tabs>
+        <w:ind w:left="6480" w:hanging="360"/>
+      </w:pPr>
+    </w:lvl>
+  </w:abstractNum>
+  <w:abstractNum w:abstractNumId="2" w15:restartNumberingAfterBreak="0">
     <w:nsid w:val="21CC5038"/>
     <w:multiLevelType w:val="hybridMultilevel"/>
     <w:tmpl w:val="7D464672"/>
@@ -863,7 +2359,124 @@
       </w:pPr>
     </w:lvl>
   </w:abstractNum>
-  <w:abstractNum w:abstractNumId="2" w15:restartNumberingAfterBreak="0">
+  <w:abstractNum w:abstractNumId="3" w15:restartNumberingAfterBreak="0">
+    <w:nsid w:val="3C5A0659"/>
+    <w:multiLevelType w:val="multilevel"/>
+    <w:tmpl w:val="6590A1A8"/>
+    <w:lvl w:ilvl="0">
+      <w:start w:val="1"/>
+      <w:numFmt w:val="decimal"/>
+      <w:lvlText w:val="%1."/>
+      <w:lvlJc w:val="left"/>
+      <w:pPr>
+        <w:tabs>
+          <w:tab w:val="num" w:pos="720"/>
+        </w:tabs>
+        <w:ind w:left="720" w:hanging="360"/>
+      </w:pPr>
+    </w:lvl>
+    <w:lvl w:ilvl="1">
+      <w:start w:val="1"/>
+      <w:numFmt w:val="bullet"/>
+      <w:lvlText w:val="o"/>
+      <w:lvlJc w:val="left"/>
+      <w:pPr>
+        <w:tabs>
+          <w:tab w:val="num" w:pos="1440"/>
+        </w:tabs>
+        <w:ind w:left="1440" w:hanging="360"/>
+      </w:pPr>
+      <w:rPr>
+        <w:rFonts w:ascii="Courier New" w:hAnsi="Courier New" w:hint="default"/>
+        <w:sz w:val="20"/>
+      </w:rPr>
+    </w:lvl>
+    <w:lvl w:ilvl="2" w:tentative="1">
+      <w:start w:val="1"/>
+      <w:numFmt w:val="decimal"/>
+      <w:lvlText w:val="%3."/>
+      <w:lvlJc w:val="left"/>
+      <w:pPr>
+        <w:tabs>
+          <w:tab w:val="num" w:pos="2160"/>
+        </w:tabs>
+        <w:ind w:left="2160" w:hanging="360"/>
+      </w:pPr>
+    </w:lvl>
+    <w:lvl w:ilvl="3" w:tentative="1">
+      <w:start w:val="1"/>
+      <w:numFmt w:val="decimal"/>
+      <w:lvlText w:val="%4."/>
+      <w:lvlJc w:val="left"/>
+      <w:pPr>
+        <w:tabs>
+          <w:tab w:val="num" w:pos="2880"/>
+        </w:tabs>
+        <w:ind w:left="2880" w:hanging="360"/>
+      </w:pPr>
+    </w:lvl>
+    <w:lvl w:ilvl="4" w:tentative="1">
+      <w:start w:val="1"/>
+      <w:numFmt w:val="decimal"/>
+      <w:lvlText w:val="%5."/>
+      <w:lvlJc w:val="left"/>
+      <w:pPr>
+        <w:tabs>
+          <w:tab w:val="num" w:pos="3600"/>
+        </w:tabs>
+        <w:ind w:left="3600" w:hanging="360"/>
+      </w:pPr>
+    </w:lvl>
+    <w:lvl w:ilvl="5" w:tentative="1">
+      <w:start w:val="1"/>
+      <w:numFmt w:val="decimal"/>
+      <w:lvlText w:val="%6."/>
+      <w:lvlJc w:val="left"/>
+      <w:pPr>
+        <w:tabs>
+          <w:tab w:val="num" w:pos="4320"/>
+        </w:tabs>
+        <w:ind w:left="4320" w:hanging="360"/>
+      </w:pPr>
+    </w:lvl>
+    <w:lvl w:ilvl="6" w:tentative="1">
+      <w:start w:val="1"/>
+      <w:numFmt w:val="decimal"/>
+      <w:lvlText w:val="%7."/>
+      <w:lvlJc w:val="left"/>
+      <w:pPr>
+        <w:tabs>
+          <w:tab w:val="num" w:pos="5040"/>
+        </w:tabs>
+        <w:ind w:left="5040" w:hanging="360"/>
+      </w:pPr>
+    </w:lvl>
+    <w:lvl w:ilvl="7" w:tentative="1">
+      <w:start w:val="1"/>
+      <w:numFmt w:val="decimal"/>
+      <w:lvlText w:val="%8."/>
+      <w:lvlJc w:val="left"/>
+      <w:pPr>
+        <w:tabs>
+          <w:tab w:val="num" w:pos="5760"/>
+        </w:tabs>
+        <w:ind w:left="5760" w:hanging="360"/>
+      </w:pPr>
+    </w:lvl>
+    <w:lvl w:ilvl="8" w:tentative="1">
+      <w:start w:val="1"/>
+      <w:numFmt w:val="decimal"/>
+      <w:lvlText w:val="%9."/>
+      <w:lvlJc w:val="left"/>
+      <w:pPr>
+        <w:tabs>
+          <w:tab w:val="num" w:pos="6480"/>
+        </w:tabs>
+        <w:ind w:left="6480" w:hanging="360"/>
+      </w:pPr>
+    </w:lvl>
+  </w:abstractNum>
+  <w:abstractNum w:abstractNumId="4" w15:restartNumberingAfterBreak="0">
     <w:nsid w:val="4C4963AA"/>
     <w:multiLevelType w:val="hybridMultilevel"/>
     <w:tmpl w:val="9244D8E0"/>
@@ -976,20 +2589,178 @@
       </w:rPr>
     </w:lvl>
   </w:abstractNum>
-  <w:num w:numId="1" w16cid:durableId="239483429">
+  <w:abstractNum w:abstractNumId="5" w15:restartNumberingAfterBreak="0">
+    <w:nsid w:val="7446668B"/>
+    <w:multiLevelType w:val="multilevel"/>
+    <w:tmpl w:val="3B520DA2"/>
+    <w:lvl w:ilvl="0">
+      <w:start w:val="1"/>
+      <w:numFmt w:val="bullet"/>
+      <w:lvlText w:val=""/>
+      <w:lvlJc w:val="left"/>
+      <w:pPr>
+        <w:tabs>
+          <w:tab w:val="num" w:pos="720"/>
+        </w:tabs>
+        <w:ind w:left="720" w:hanging="360"/>
+      </w:pPr>
+      <w:rPr>
+        <w:rFonts w:ascii="Symbol" w:hAnsi="Symbol" w:hint="default"/>
+        <w:sz w:val="20"/>
+      </w:rPr>
+    </w:lvl>
+    <w:lvl w:ilvl="1">
+      <w:start w:val="1"/>
+      <w:numFmt w:val="bullet"/>
+      <w:lvlText w:val="o"/>
+      <w:lvlJc w:val="left"/>
+      <w:pPr>
+        <w:tabs>
+          <w:tab w:val="num" w:pos="1440"/>
+        </w:tabs>
+        <w:ind w:left="1440" w:hanging="360"/>
+      </w:pPr>
+      <w:rPr>
+        <w:rFonts w:ascii="Courier New" w:hAnsi="Courier New" w:hint="default"/>
+        <w:sz w:val="20"/>
+      </w:rPr>
+    </w:lvl>
+    <w:lvl w:ilvl="2">
+      <w:start w:val="1"/>
+      <w:numFmt w:val="bullet"/>
+      <w:lvlText w:val=""/>
+      <w:lvlJc w:val="left"/>
+      <w:pPr>
+        <w:tabs>
+          <w:tab w:val="num" w:pos="2160"/>
+        </w:tabs>
+        <w:ind w:left="2160" w:hanging="360"/>
+      </w:pPr>
+      <w:rPr>
+        <w:rFonts w:ascii="Wingdings" w:hAnsi="Wingdings" w:hint="default"/>
+        <w:sz w:val="20"/>
+      </w:rPr>
+    </w:lvl>
+    <w:lvl w:ilvl="3" w:tentative="1">
+      <w:start w:val="1"/>
+      <w:numFmt w:val="bullet"/>
+      <w:lvlText w:val=""/>
+      <w:lvlJc w:val="left"/>
+      <w:pPr>
+        <w:tabs>
+          <w:tab w:val="num" w:pos="2880"/>
+        </w:tabs>
+        <w:ind w:left="2880" w:hanging="360"/>
+      </w:pPr>
+      <w:rPr>
+        <w:rFonts w:ascii="Wingdings" w:hAnsi="Wingdings" w:hint="default"/>
+        <w:sz w:val="20"/>
+      </w:rPr>
+    </w:lvl>
+    <w:lvl w:ilvl="4" w:tentative="1">
+      <w:start w:val="1"/>
+      <w:numFmt w:val="bullet"/>
+      <w:lvlText w:val=""/>
+      <w:lvlJc w:val="left"/>
+      <w:pPr>
+        <w:tabs>
+          <w:tab w:val="num" w:pos="3600"/>
+        </w:tabs>
+        <w:ind w:left="3600" w:hanging="360"/>
+      </w:pPr>
+      <w:rPr>
+        <w:rFonts w:ascii="Wingdings" w:hAnsi="Wingdings" w:hint="default"/>
+        <w:sz w:val="20"/>
+      </w:rPr>
+    </w:lvl>
+    <w:lvl w:ilvl="5" w:tentative="1">
+      <w:start w:val="1"/>
+      <w:numFmt w:val="bullet"/>
+      <w:lvlText w:val=""/>
+      <w:lvlJc w:val="left"/>
+      <w:pPr>
+        <w:tabs>
+          <w:tab w:val="num" w:pos="4320"/>
+        </w:tabs>
+        <w:ind w:left="4320" w:hanging="360"/>
+      </w:pPr>
+      <w:rPr>
+        <w:rFonts w:ascii="Wingdings" w:hAnsi="Wingdings" w:hint="default"/>
+        <w:sz w:val="20"/>
+      </w:rPr>
+    </w:lvl>
+    <w:lvl w:ilvl="6" w:tentative="1">
+      <w:start w:val="1"/>
+      <w:numFmt w:val="bullet"/>
+      <w:lvlText w:val=""/>
+      <w:lvlJc w:val="left"/>
+      <w:pPr>
+        <w:tabs>
+          <w:tab w:val="num" w:pos="5040"/>
+        </w:tabs>
+        <w:ind w:left="5040" w:hanging="360"/>
+      </w:pPr>
+      <w:rPr>
+        <w:rFonts w:ascii="Wingdings" w:hAnsi="Wingdings" w:hint="default"/>
+        <w:sz w:val="20"/>
+      </w:rPr>
+    </w:lvl>
+    <w:lvl w:ilvl="7" w:tentative="1">
+      <w:start w:val="1"/>
+      <w:numFmt w:val="bullet"/>
+      <w:lvlText w:val=""/>
+      <w:lvlJc w:val="left"/>
+      <w:pPr>
+        <w:tabs>
+          <w:tab w:val="num" w:pos="5760"/>
+        </w:tabs>
+        <w:ind w:left="5760" w:hanging="360"/>
+      </w:pPr>
+      <w:rPr>
+        <w:rFonts w:ascii="Wingdings" w:hAnsi="Wingdings" w:hint="default"/>
+        <w:sz w:val="20"/>
+      </w:rPr>
+    </w:lvl>
+    <w:lvl w:ilvl="8" w:tentative="1">
+      <w:start w:val="1"/>
+      <w:numFmt w:val="bullet"/>
+      <w:lvlText w:val=""/>
+      <w:lvlJc w:val="left"/>
+      <w:pPr>
+        <w:tabs>
+          <w:tab w:val="num" w:pos="6480"/>
+        </w:tabs>
+        <w:ind w:left="6480" w:hanging="360"/>
+      </w:pPr>
+      <w:rPr>
+        <w:rFonts w:ascii="Wingdings" w:hAnsi="Wingdings" w:hint="default"/>
+        <w:sz w:val="20"/>
+      </w:rPr>
+    </w:lvl>
+  </w:abstractNum>
+  <w:num w:numId="1">
     <w:abstractNumId w:val="0"/>
   </w:num>
-  <w:num w:numId="2" w16cid:durableId="1101493622">
+  <w:num w:numId="2">
+    <w:abstractNumId w:val="2"/>
+  </w:num>
+  <w:num w:numId="3">
+    <w:abstractNumId w:val="4"/>
+  </w:num>
+  <w:num w:numId="4">
+    <w:abstractNumId w:val="3"/>
+  </w:num>
+  <w:num w:numId="5">
     <w:abstractNumId w:val="1"/>
   </w:num>
-  <w:num w:numId="3" w16cid:durableId="533227651">
-    <w:abstractNumId w:val="2"/>
+  <w:num w:numId="6">
+    <w:abstractNumId w:val="5"/>
   </w:num>
 </w:numbering>
 </file>
 
 <file path=word/styles.xml><?xml version="1.0" encoding="utf-8"?>
-<w:styles xmlns:mc="http://schemas.openxmlformats.org/markup-compatibility/2006" xmlns:r="http://schemas.openxmlformats.org/officeDocument/2006/relationships" xmlns:w="http://schemas.openxmlformats.org/wordprocessingml/2006/main" xmlns:w14="http://schemas.microsoft.com/office/word/2010/wordml" xmlns:w15="http://schemas.microsoft.com/office/word/2012/wordml" xmlns:w16cex="http://schemas.microsoft.com/office/word/2018/wordml/cex" xmlns:w16cid="http://schemas.microsoft.com/office/word/2016/wordml/cid" xmlns:w16="http://schemas.microsoft.com/office/word/2018/wordml" xmlns:w16du="http://schemas.microsoft.com/office/word/2023/wordml/word16du" xmlns:w16sdtdh="http://schemas.microsoft.com/office/word/2020/wordml/sdtdatahash" xmlns:w16se="http://schemas.microsoft.com/office/word/2015/wordml/symex" mc:Ignorable="w14 w15 w16se w16cid w16 w16cex w16sdtdh w16du">
+<w:styles xmlns:mc="http://schemas.openxmlformats.org/markup-compatibility/2006" xmlns:r="http://schemas.openxmlformats.org/officeDocument/2006/relationships" xmlns:w="http://schemas.openxmlformats.org/wordprocessingml/2006/main" xmlns:w14="http://schemas.microsoft.com/office/word/2010/wordml" xmlns:w15="http://schemas.microsoft.com/office/word/2012/wordml" xmlns:w16cex="http://schemas.microsoft.com/office/word/2018/wordml/cex" xmlns:w16cid="http://schemas.microsoft.com/office/word/2016/wordml/cid" xmlns:w16="http://schemas.microsoft.com/office/word/2018/wordml" xmlns:w16sdtdh="http://schemas.microsoft.com/office/word/2020/wordml/sdtdatahash" xmlns:w16se="http://schemas.microsoft.com/office/word/2015/wordml/symex" mc:Ignorable="w14 w15 w16se w16cid w16 w16cex w16sdtdh">
   <w:docDefaults>
     <w:rPrDefault>
       <w:rPr>
@@ -1410,7 +3181,6 @@
   <w:style w:type="character" w:default="1" w:styleId="Fuentedeprrafopredeter">
     <w:name w:val="Default Paragraph Font"/>
     <w:uiPriority w:val="1"/>
-    <w:semiHidden/>
     <w:unhideWhenUsed/>
   </w:style>
   <w:style w:type="table" w:default="1" w:styleId="Tablanormal">
@@ -1487,6 +3257,18 @@
       <w:ind w:left="720"/>
       <w:contextualSpacing/>
     </w:pPr>
+  </w:style>
+  <w:style w:type="character" w:styleId="Hipervnculo">
+    <w:name w:val="Hyperlink"/>
+    <w:basedOn w:val="Fuentedeprrafopredeter"/>
+    <w:uiPriority w:val="99"/>
+    <w:semiHidden/>
+    <w:unhideWhenUsed/>
+    <w:rsid w:val="00EA7949"/>
+    <w:rPr>
+      <w:color w:val="0000FF"/>
+      <w:u w:val="single"/>
+    </w:rPr>
   </w:style>
 </w:styles>
 </file>
